--- a/Test Documents/Test Scripts/Swipe Borrower Card - UAT Test Script.docx
+++ b/Test Documents/Test Scripts/Swipe Borrower Card - UAT Test Script.docx
@@ -238,8 +238,6 @@
               </w:rPr>
               <w:t>Signature: cardSwiped(borrowerId)</w:t>
             </w:r>
-            <w:bookmarkStart w:id="0" w:name="_GoBack"/>
-            <w:bookmarkEnd w:id="0"/>
           </w:p>
         </w:tc>
       </w:tr>
@@ -287,7 +285,10 @@
           <w:p>
             <w:pPr>
               <w:pStyle w:val="bp"/>
-              <w:ind w:left="-48" w:firstLine="48"/>
+              <w:numPr>
+                <w:ilvl w:val="0"/>
+                <w:numId w:val="33"/>
+              </w:numPr>
               <w:rPr>
                 <w:sz w:val="24"/>
                 <w:szCs w:val="24"/>
@@ -313,7 +314,10 @@
           <w:p>
             <w:pPr>
               <w:pStyle w:val="bp"/>
-              <w:ind w:left="-48" w:firstLine="48"/>
+              <w:numPr>
+                <w:ilvl w:val="0"/>
+                <w:numId w:val="33"/>
+              </w:numPr>
               <w:rPr>
                 <w:sz w:val="24"/>
                 <w:szCs w:val="24"/>
@@ -348,7 +352,10 @@
           <w:p>
             <w:pPr>
               <w:pStyle w:val="bp"/>
-              <w:ind w:left="-48" w:firstLine="48"/>
+              <w:numPr>
+                <w:ilvl w:val="0"/>
+                <w:numId w:val="33"/>
+              </w:numPr>
               <w:rPr>
                 <w:sz w:val="24"/>
                 <w:szCs w:val="24"/>
@@ -374,7 +381,10 @@
           <w:p>
             <w:pPr>
               <w:pStyle w:val="bp"/>
-              <w:ind w:left="-48" w:firstLine="48"/>
+              <w:numPr>
+                <w:ilvl w:val="0"/>
+                <w:numId w:val="33"/>
+              </w:numPr>
               <w:rPr>
                 <w:sz w:val="24"/>
                 <w:szCs w:val="24"/>
@@ -837,6 +847,12 @@
               </w:rPr>
               <w:t>Enter member Id ‘1’</w:t>
             </w:r>
+            <w:r>
+              <w:rPr>
+                <w:sz w:val="24"/>
+              </w:rPr>
+              <w:t>, and press ‘Swipe Card’.</w:t>
+            </w:r>
           </w:p>
         </w:tc>
         <w:tc>
@@ -845,11 +861,141 @@
           </w:tcPr>
           <w:p>
             <w:pPr>
-              <w:pStyle w:val="bp"/>
-              <w:rPr>
-                <w:sz w:val="24"/>
-              </w:rPr>
-            </w:pPr>
+              <w:pStyle w:val="Default"/>
+              <w:numPr>
+                <w:ilvl w:val="0"/>
+                <w:numId w:val="31"/>
+              </w:numPr>
+              <w:rPr>
+                <w:rFonts w:ascii="Times New Roman" w:hAnsi="Times New Roman" w:cs="Times New Roman"/>
+                <w:sz w:val="22"/>
+                <w:szCs w:val="22"/>
+              </w:rPr>
+            </w:pPr>
+            <w:r>
+              <w:rPr>
+                <w:rFonts w:ascii="Times New Roman" w:hAnsi="Times New Roman" w:cs="Times New Roman"/>
+                <w:sz w:val="22"/>
+                <w:szCs w:val="22"/>
+              </w:rPr>
+              <w:t xml:space="preserve">Scanning panel of </w:t>
+            </w:r>
+            <w:proofErr w:type="spellStart"/>
+            <w:r>
+              <w:rPr>
+                <w:rFonts w:ascii="Times New Roman" w:hAnsi="Times New Roman" w:cs="Times New Roman"/>
+                <w:sz w:val="22"/>
+                <w:szCs w:val="22"/>
+              </w:rPr>
+              <w:t>BorrowBookUI</w:t>
+            </w:r>
+            <w:proofErr w:type="spellEnd"/>
+            <w:r>
+              <w:rPr>
+                <w:rFonts w:ascii="Times New Roman" w:hAnsi="Times New Roman" w:cs="Times New Roman"/>
+                <w:sz w:val="22"/>
+                <w:szCs w:val="22"/>
+              </w:rPr>
+              <w:t xml:space="preserve"> displayed </w:t>
+            </w:r>
+          </w:p>
+          <w:p>
+            <w:pPr>
+              <w:pStyle w:val="Default"/>
+              <w:numPr>
+                <w:ilvl w:val="0"/>
+                <w:numId w:val="31"/>
+              </w:numPr>
+              <w:rPr>
+                <w:rFonts w:ascii="Times New Roman" w:hAnsi="Times New Roman" w:cs="Times New Roman"/>
+                <w:sz w:val="22"/>
+                <w:szCs w:val="22"/>
+              </w:rPr>
+            </w:pPr>
+            <w:r>
+              <w:rPr>
+                <w:rFonts w:ascii="Times New Roman" w:hAnsi="Times New Roman" w:cs="Times New Roman"/>
+                <w:sz w:val="22"/>
+                <w:szCs w:val="22"/>
+              </w:rPr>
+              <w:t xml:space="preserve">Complete, Cancel buttons enabled </w:t>
+            </w:r>
+          </w:p>
+          <w:p>
+            <w:pPr>
+              <w:pStyle w:val="Default"/>
+              <w:numPr>
+                <w:ilvl w:val="0"/>
+                <w:numId w:val="31"/>
+              </w:numPr>
+              <w:rPr>
+                <w:rFonts w:ascii="Times New Roman" w:hAnsi="Times New Roman" w:cs="Times New Roman"/>
+                <w:sz w:val="22"/>
+                <w:szCs w:val="22"/>
+              </w:rPr>
+            </w:pPr>
+            <w:proofErr w:type="spellStart"/>
+            <w:r>
+              <w:rPr>
+                <w:rFonts w:ascii="Times New Roman" w:hAnsi="Times New Roman" w:cs="Times New Roman"/>
+                <w:sz w:val="22"/>
+                <w:szCs w:val="22"/>
+              </w:rPr>
+              <w:t>cardReader</w:t>
+            </w:r>
+            <w:proofErr w:type="spellEnd"/>
+            <w:r>
+              <w:rPr>
+                <w:rFonts w:ascii="Times New Roman" w:hAnsi="Times New Roman" w:cs="Times New Roman"/>
+                <w:sz w:val="22"/>
+                <w:szCs w:val="22"/>
+              </w:rPr>
+              <w:t xml:space="preserve"> is disabled </w:t>
+            </w:r>
+          </w:p>
+          <w:p>
+            <w:pPr>
+              <w:pStyle w:val="Default"/>
+              <w:numPr>
+                <w:ilvl w:val="0"/>
+                <w:numId w:val="31"/>
+              </w:numPr>
+              <w:rPr>
+                <w:rFonts w:ascii="Times New Roman" w:hAnsi="Times New Roman" w:cs="Times New Roman"/>
+                <w:sz w:val="22"/>
+                <w:szCs w:val="22"/>
+              </w:rPr>
+            </w:pPr>
+            <w:r>
+              <w:rPr>
+                <w:rFonts w:ascii="Times New Roman" w:hAnsi="Times New Roman" w:cs="Times New Roman"/>
+                <w:sz w:val="22"/>
+                <w:szCs w:val="22"/>
+              </w:rPr>
+              <w:t xml:space="preserve">scanner is enabled </w:t>
+            </w:r>
+          </w:p>
+          <w:p>
+            <w:pPr>
+              <w:pStyle w:val="Default"/>
+              <w:numPr>
+                <w:ilvl w:val="0"/>
+                <w:numId w:val="31"/>
+              </w:numPr>
+              <w:rPr>
+                <w:rFonts w:ascii="Times New Roman" w:hAnsi="Times New Roman" w:cs="Times New Roman"/>
+                <w:sz w:val="22"/>
+                <w:szCs w:val="22"/>
+              </w:rPr>
+            </w:pPr>
+            <w:r>
+              <w:rPr>
+                <w:rFonts w:ascii="Times New Roman" w:hAnsi="Times New Roman" w:cs="Times New Roman"/>
+                <w:sz w:val="22"/>
+                <w:szCs w:val="22"/>
+              </w:rPr>
+              <w:t xml:space="preserve">borrower details displayed </w:t>
+            </w:r>
           </w:p>
         </w:tc>
         <w:tc>
@@ -893,6 +1039,9 @@
             </w:pPr>
             <w:r>
               <w:t>Test 2 – Borrower is restricted</w:t>
+            </w:r>
+            <w:r>
+              <w:t xml:space="preserve"> (has outstanding fines)</w:t>
             </w:r>
           </w:p>
         </w:tc>
@@ -940,7 +1089,19 @@
               <w:rPr>
                 <w:sz w:val="24"/>
               </w:rPr>
-              <w:t>Enter member Id ‘3’</w:t>
+              <w:t>Enter member Id ‘2</w:t>
+            </w:r>
+            <w:r>
+              <w:rPr>
+                <w:sz w:val="24"/>
+              </w:rPr>
+              <w:t>’</w:t>
+            </w:r>
+            <w:r>
+              <w:rPr>
+                <w:sz w:val="24"/>
+              </w:rPr>
+              <w:t>, and press ‘Swipe Card’.</w:t>
             </w:r>
           </w:p>
         </w:tc>
@@ -950,11 +1111,239 @@
           </w:tcPr>
           <w:p>
             <w:pPr>
-              <w:pStyle w:val="bp"/>
-              <w:rPr>
-                <w:sz w:val="24"/>
-              </w:rPr>
-            </w:pPr>
+              <w:pStyle w:val="Default"/>
+              <w:numPr>
+                <w:ilvl w:val="0"/>
+                <w:numId w:val="32"/>
+              </w:numPr>
+              <w:rPr>
+                <w:rFonts w:ascii="Times New Roman" w:hAnsi="Times New Roman" w:cs="Times New Roman"/>
+                <w:sz w:val="22"/>
+                <w:szCs w:val="22"/>
+              </w:rPr>
+            </w:pPr>
+            <w:r>
+              <w:rPr>
+                <w:rFonts w:ascii="Times New Roman" w:hAnsi="Times New Roman" w:cs="Times New Roman"/>
+                <w:sz w:val="22"/>
+                <w:szCs w:val="22"/>
+              </w:rPr>
+              <w:t xml:space="preserve">Restricted panel of </w:t>
+            </w:r>
+            <w:proofErr w:type="spellStart"/>
+            <w:r>
+              <w:rPr>
+                <w:rFonts w:ascii="Times New Roman" w:hAnsi="Times New Roman" w:cs="Times New Roman"/>
+                <w:sz w:val="22"/>
+                <w:szCs w:val="22"/>
+              </w:rPr>
+              <w:t>BorrowBookUI</w:t>
+            </w:r>
+            <w:proofErr w:type="spellEnd"/>
+            <w:r>
+              <w:rPr>
+                <w:rFonts w:ascii="Times New Roman" w:hAnsi="Times New Roman" w:cs="Times New Roman"/>
+                <w:sz w:val="22"/>
+                <w:szCs w:val="22"/>
+              </w:rPr>
+              <w:t xml:space="preserve"> displayed </w:t>
+            </w:r>
+          </w:p>
+          <w:p>
+            <w:pPr>
+              <w:pStyle w:val="Default"/>
+              <w:numPr>
+                <w:ilvl w:val="0"/>
+                <w:numId w:val="32"/>
+              </w:numPr>
+              <w:rPr>
+                <w:rFonts w:ascii="Times New Roman" w:hAnsi="Times New Roman" w:cs="Times New Roman"/>
+                <w:sz w:val="22"/>
+                <w:szCs w:val="22"/>
+              </w:rPr>
+            </w:pPr>
+            <w:r>
+              <w:rPr>
+                <w:rFonts w:ascii="Times New Roman" w:hAnsi="Times New Roman" w:cs="Times New Roman"/>
+                <w:sz w:val="22"/>
+                <w:szCs w:val="22"/>
+              </w:rPr>
+              <w:t xml:space="preserve">Cancel button enabled </w:t>
+            </w:r>
+          </w:p>
+          <w:p>
+            <w:pPr>
+              <w:pStyle w:val="Default"/>
+              <w:numPr>
+                <w:ilvl w:val="0"/>
+                <w:numId w:val="32"/>
+              </w:numPr>
+              <w:rPr>
+                <w:rFonts w:ascii="Times New Roman" w:hAnsi="Times New Roman" w:cs="Times New Roman"/>
+                <w:sz w:val="22"/>
+                <w:szCs w:val="22"/>
+              </w:rPr>
+            </w:pPr>
+            <w:proofErr w:type="spellStart"/>
+            <w:r>
+              <w:rPr>
+                <w:rFonts w:ascii="Times New Roman" w:hAnsi="Times New Roman" w:cs="Times New Roman"/>
+                <w:sz w:val="22"/>
+                <w:szCs w:val="22"/>
+              </w:rPr>
+              <w:t>cardReader</w:t>
+            </w:r>
+            <w:proofErr w:type="spellEnd"/>
+            <w:r>
+              <w:rPr>
+                <w:rFonts w:ascii="Times New Roman" w:hAnsi="Times New Roman" w:cs="Times New Roman"/>
+                <w:sz w:val="22"/>
+                <w:szCs w:val="22"/>
+              </w:rPr>
+              <w:t xml:space="preserve"> is disabled </w:t>
+            </w:r>
+          </w:p>
+          <w:p>
+            <w:pPr>
+              <w:pStyle w:val="Default"/>
+              <w:numPr>
+                <w:ilvl w:val="0"/>
+                <w:numId w:val="32"/>
+              </w:numPr>
+              <w:rPr>
+                <w:rFonts w:ascii="Times New Roman" w:hAnsi="Times New Roman" w:cs="Times New Roman"/>
+                <w:sz w:val="22"/>
+                <w:szCs w:val="22"/>
+              </w:rPr>
+            </w:pPr>
+            <w:r>
+              <w:rPr>
+                <w:rFonts w:ascii="Times New Roman" w:hAnsi="Times New Roman" w:cs="Times New Roman"/>
+                <w:sz w:val="22"/>
+                <w:szCs w:val="22"/>
+              </w:rPr>
+              <w:t xml:space="preserve">scanner is disabled </w:t>
+            </w:r>
+          </w:p>
+          <w:p>
+            <w:pPr>
+              <w:pStyle w:val="Default"/>
+              <w:numPr>
+                <w:ilvl w:val="0"/>
+                <w:numId w:val="32"/>
+              </w:numPr>
+              <w:rPr>
+                <w:rFonts w:ascii="Times New Roman" w:hAnsi="Times New Roman" w:cs="Times New Roman"/>
+                <w:sz w:val="22"/>
+                <w:szCs w:val="22"/>
+              </w:rPr>
+            </w:pPr>
+            <w:r>
+              <w:rPr>
+                <w:rFonts w:ascii="Times New Roman" w:hAnsi="Times New Roman" w:cs="Times New Roman"/>
+                <w:sz w:val="22"/>
+                <w:szCs w:val="22"/>
+              </w:rPr>
+              <w:t xml:space="preserve">borrower details displayed </w:t>
+            </w:r>
+          </w:p>
+          <w:p>
+            <w:pPr>
+              <w:pStyle w:val="Default"/>
+              <w:numPr>
+                <w:ilvl w:val="0"/>
+                <w:numId w:val="32"/>
+              </w:numPr>
+              <w:rPr>
+                <w:rFonts w:ascii="Times New Roman" w:hAnsi="Times New Roman" w:cs="Times New Roman"/>
+                <w:sz w:val="22"/>
+                <w:szCs w:val="22"/>
+              </w:rPr>
+            </w:pPr>
+            <w:r>
+              <w:rPr>
+                <w:rFonts w:ascii="Times New Roman" w:hAnsi="Times New Roman" w:cs="Times New Roman"/>
+                <w:sz w:val="22"/>
+                <w:szCs w:val="22"/>
+              </w:rPr>
+              <w:t xml:space="preserve">existing loans displayed </w:t>
+            </w:r>
+          </w:p>
+          <w:p>
+            <w:pPr>
+              <w:pStyle w:val="Default"/>
+              <w:numPr>
+                <w:ilvl w:val="0"/>
+                <w:numId w:val="32"/>
+              </w:numPr>
+              <w:rPr>
+                <w:rFonts w:ascii="Times New Roman" w:hAnsi="Times New Roman" w:cs="Times New Roman"/>
+                <w:sz w:val="22"/>
+                <w:szCs w:val="22"/>
+              </w:rPr>
+            </w:pPr>
+            <w:r>
+              <w:rPr>
+                <w:rFonts w:ascii="Times New Roman" w:hAnsi="Times New Roman" w:cs="Times New Roman"/>
+                <w:sz w:val="22"/>
+                <w:szCs w:val="22"/>
+              </w:rPr>
+              <w:t xml:space="preserve">overdue message displayed if relevant </w:t>
+            </w:r>
+          </w:p>
+          <w:p>
+            <w:pPr>
+              <w:pStyle w:val="Default"/>
+              <w:numPr>
+                <w:ilvl w:val="0"/>
+                <w:numId w:val="32"/>
+              </w:numPr>
+              <w:rPr>
+                <w:rFonts w:ascii="Times New Roman" w:hAnsi="Times New Roman" w:cs="Times New Roman"/>
+                <w:sz w:val="22"/>
+                <w:szCs w:val="22"/>
+              </w:rPr>
+            </w:pPr>
+            <w:proofErr w:type="spellStart"/>
+            <w:r>
+              <w:rPr>
+                <w:rFonts w:ascii="Times New Roman" w:hAnsi="Times New Roman" w:cs="Times New Roman"/>
+                <w:sz w:val="22"/>
+                <w:szCs w:val="22"/>
+              </w:rPr>
+              <w:t>atLoanLimit</w:t>
+            </w:r>
+            <w:proofErr w:type="spellEnd"/>
+            <w:r>
+              <w:rPr>
+                <w:rFonts w:ascii="Times New Roman" w:hAnsi="Times New Roman" w:cs="Times New Roman"/>
+                <w:sz w:val="22"/>
+                <w:szCs w:val="22"/>
+              </w:rPr>
+              <w:t xml:space="preserve"> message displayed if relevant </w:t>
+            </w:r>
+          </w:p>
+          <w:p>
+            <w:pPr>
+              <w:pStyle w:val="Default"/>
+              <w:numPr>
+                <w:ilvl w:val="0"/>
+                <w:numId w:val="32"/>
+              </w:numPr>
+              <w:rPr>
+                <w:rFonts w:ascii="Times New Roman" w:hAnsi="Times New Roman" w:cs="Times New Roman"/>
+                <w:sz w:val="22"/>
+                <w:szCs w:val="22"/>
+              </w:rPr>
+            </w:pPr>
+            <w:r>
+              <w:rPr>
+                <w:rFonts w:ascii="Times New Roman" w:hAnsi="Times New Roman" w:cs="Times New Roman"/>
+                <w:sz w:val="22"/>
+                <w:szCs w:val="22"/>
+              </w:rPr>
+              <w:t xml:space="preserve">borrowing restricted error message displayed </w:t>
+            </w:r>
           </w:p>
         </w:tc>
         <w:tc>
@@ -978,6 +1367,27 @@
               <w:pStyle w:val="RowHeadings"/>
               <w:spacing w:before="80" w:after="80"/>
             </w:pPr>
+          </w:p>
+        </w:tc>
+      </w:tr>
+      <w:tr>
+        <w:trPr>
+          <w:cantSplit/>
+          <w:trHeight w:val="80"/>
+        </w:trPr>
+        <w:tc>
+          <w:tcPr>
+            <w:tcW w:w="13178" w:type="dxa"/>
+            <w:gridSpan w:val="5"/>
+          </w:tcPr>
+          <w:p>
+            <w:pPr>
+              <w:pStyle w:val="RowHeadings"/>
+              <w:spacing w:before="80" w:after="80"/>
+            </w:pPr>
+            <w:r>
+              <w:t>Test 2 – Borrower is restricted (has overdue loans)</w:t>
+            </w:r>
           </w:p>
         </w:tc>
       </w:tr>
@@ -1020,6 +1430,12 @@
                 <w:sz w:val="24"/>
               </w:rPr>
             </w:pPr>
+            <w:r>
+              <w:rPr>
+                <w:sz w:val="24"/>
+              </w:rPr>
+              <w:t>Enter member Id ‘3’, and press ‘Swipe Card’.</w:t>
+            </w:r>
           </w:p>
         </w:tc>
         <w:tc>
@@ -1028,11 +1444,484 @@
           </w:tcPr>
           <w:p>
             <w:pPr>
-              <w:pStyle w:val="bp"/>
+              <w:pStyle w:val="Default"/>
+              <w:numPr>
+                <w:ilvl w:val="0"/>
+                <w:numId w:val="32"/>
+              </w:numPr>
+              <w:rPr>
+                <w:rFonts w:ascii="Times New Roman" w:hAnsi="Times New Roman" w:cs="Times New Roman"/>
+                <w:sz w:val="22"/>
+                <w:szCs w:val="22"/>
+              </w:rPr>
+            </w:pPr>
+            <w:r>
+              <w:rPr>
+                <w:rFonts w:ascii="Times New Roman" w:hAnsi="Times New Roman" w:cs="Times New Roman"/>
+                <w:sz w:val="22"/>
+                <w:szCs w:val="22"/>
+              </w:rPr>
+              <w:t xml:space="preserve">Restricted panel of </w:t>
+            </w:r>
+            <w:proofErr w:type="spellStart"/>
+            <w:r>
+              <w:rPr>
+                <w:rFonts w:ascii="Times New Roman" w:hAnsi="Times New Roman" w:cs="Times New Roman"/>
+                <w:sz w:val="22"/>
+                <w:szCs w:val="22"/>
+              </w:rPr>
+              <w:t>BorrowBookUI</w:t>
+            </w:r>
+            <w:proofErr w:type="spellEnd"/>
+            <w:r>
+              <w:rPr>
+                <w:rFonts w:ascii="Times New Roman" w:hAnsi="Times New Roman" w:cs="Times New Roman"/>
+                <w:sz w:val="22"/>
+                <w:szCs w:val="22"/>
+              </w:rPr>
+              <w:t xml:space="preserve"> displayed </w:t>
+            </w:r>
+          </w:p>
+          <w:p>
+            <w:pPr>
+              <w:pStyle w:val="Default"/>
+              <w:numPr>
+                <w:ilvl w:val="0"/>
+                <w:numId w:val="32"/>
+              </w:numPr>
+              <w:rPr>
+                <w:rFonts w:ascii="Times New Roman" w:hAnsi="Times New Roman" w:cs="Times New Roman"/>
+                <w:sz w:val="22"/>
+                <w:szCs w:val="22"/>
+              </w:rPr>
+            </w:pPr>
+            <w:r>
+              <w:rPr>
+                <w:rFonts w:ascii="Times New Roman" w:hAnsi="Times New Roman" w:cs="Times New Roman"/>
+                <w:sz w:val="22"/>
+                <w:szCs w:val="22"/>
+              </w:rPr>
+              <w:t xml:space="preserve">Cancel button enabled </w:t>
+            </w:r>
+          </w:p>
+          <w:p>
+            <w:pPr>
+              <w:pStyle w:val="Default"/>
+              <w:numPr>
+                <w:ilvl w:val="0"/>
+                <w:numId w:val="32"/>
+              </w:numPr>
+              <w:rPr>
+                <w:rFonts w:ascii="Times New Roman" w:hAnsi="Times New Roman" w:cs="Times New Roman"/>
+                <w:sz w:val="22"/>
+                <w:szCs w:val="22"/>
+              </w:rPr>
+            </w:pPr>
+            <w:proofErr w:type="spellStart"/>
+            <w:r>
+              <w:rPr>
+                <w:rFonts w:ascii="Times New Roman" w:hAnsi="Times New Roman" w:cs="Times New Roman"/>
+                <w:sz w:val="22"/>
+                <w:szCs w:val="22"/>
+              </w:rPr>
+              <w:t>cardReader</w:t>
+            </w:r>
+            <w:proofErr w:type="spellEnd"/>
+            <w:r>
+              <w:rPr>
+                <w:rFonts w:ascii="Times New Roman" w:hAnsi="Times New Roman" w:cs="Times New Roman"/>
+                <w:sz w:val="22"/>
+                <w:szCs w:val="22"/>
+              </w:rPr>
+              <w:t xml:space="preserve"> is disabled </w:t>
+            </w:r>
+          </w:p>
+          <w:p>
+            <w:pPr>
+              <w:pStyle w:val="Default"/>
+              <w:numPr>
+                <w:ilvl w:val="0"/>
+                <w:numId w:val="32"/>
+              </w:numPr>
+              <w:rPr>
+                <w:rFonts w:ascii="Times New Roman" w:hAnsi="Times New Roman" w:cs="Times New Roman"/>
+                <w:sz w:val="22"/>
+                <w:szCs w:val="22"/>
+              </w:rPr>
+            </w:pPr>
+            <w:r>
+              <w:rPr>
+                <w:rFonts w:ascii="Times New Roman" w:hAnsi="Times New Roman" w:cs="Times New Roman"/>
+                <w:sz w:val="22"/>
+                <w:szCs w:val="22"/>
+              </w:rPr>
+              <w:t xml:space="preserve">scanner is disabled </w:t>
+            </w:r>
+          </w:p>
+          <w:p>
+            <w:pPr>
+              <w:pStyle w:val="Default"/>
+              <w:numPr>
+                <w:ilvl w:val="0"/>
+                <w:numId w:val="32"/>
+              </w:numPr>
+              <w:rPr>
+                <w:rFonts w:ascii="Times New Roman" w:hAnsi="Times New Roman" w:cs="Times New Roman"/>
+                <w:sz w:val="22"/>
+                <w:szCs w:val="22"/>
+              </w:rPr>
+            </w:pPr>
+            <w:r>
+              <w:rPr>
+                <w:rFonts w:ascii="Times New Roman" w:hAnsi="Times New Roman" w:cs="Times New Roman"/>
+                <w:sz w:val="22"/>
+                <w:szCs w:val="22"/>
+              </w:rPr>
+              <w:t xml:space="preserve">borrower details displayed </w:t>
+            </w:r>
+          </w:p>
+          <w:p>
+            <w:pPr>
+              <w:pStyle w:val="Default"/>
+              <w:numPr>
+                <w:ilvl w:val="0"/>
+                <w:numId w:val="32"/>
+              </w:numPr>
+              <w:rPr>
+                <w:rFonts w:ascii="Times New Roman" w:hAnsi="Times New Roman" w:cs="Times New Roman"/>
+                <w:sz w:val="22"/>
+                <w:szCs w:val="22"/>
+              </w:rPr>
+            </w:pPr>
+            <w:proofErr w:type="spellStart"/>
+            <w:r>
+              <w:rPr>
+                <w:rFonts w:ascii="Times New Roman" w:hAnsi="Times New Roman" w:cs="Times New Roman"/>
+                <w:sz w:val="22"/>
+                <w:szCs w:val="22"/>
+              </w:rPr>
+              <w:t>atLoanLimit</w:t>
+            </w:r>
+            <w:proofErr w:type="spellEnd"/>
+            <w:r>
+              <w:rPr>
+                <w:rFonts w:ascii="Times New Roman" w:hAnsi="Times New Roman" w:cs="Times New Roman"/>
+                <w:sz w:val="22"/>
+                <w:szCs w:val="22"/>
+              </w:rPr>
+              <w:t xml:space="preserve"> message displayed if relevant </w:t>
+            </w:r>
+          </w:p>
+          <w:p>
+            <w:pPr>
+              <w:pStyle w:val="Default"/>
+              <w:numPr>
+                <w:ilvl w:val="0"/>
+                <w:numId w:val="32"/>
+              </w:numPr>
+              <w:rPr>
+                <w:rFonts w:ascii="Times New Roman" w:hAnsi="Times New Roman" w:cs="Times New Roman"/>
+                <w:sz w:val="22"/>
+                <w:szCs w:val="22"/>
+              </w:rPr>
+            </w:pPr>
+            <w:r>
+              <w:rPr>
+                <w:rFonts w:ascii="Times New Roman" w:hAnsi="Times New Roman" w:cs="Times New Roman"/>
+                <w:sz w:val="22"/>
+                <w:szCs w:val="22"/>
+              </w:rPr>
+              <w:t xml:space="preserve">borrowing restricted error message displayed </w:t>
+            </w:r>
+          </w:p>
+        </w:tc>
+        <w:tc>
+          <w:tcPr>
+            <w:tcW w:w="714" w:type="dxa"/>
+          </w:tcPr>
+          <w:p>
+            <w:pPr>
+              <w:pStyle w:val="RowHeadings"/>
+              <w:spacing w:before="80" w:after="80"/>
+              <w:jc w:val="center"/>
+            </w:pPr>
+          </w:p>
+        </w:tc>
+        <w:tc>
+          <w:tcPr>
+            <w:tcW w:w="714" w:type="dxa"/>
+          </w:tcPr>
+          <w:p>
+            <w:pPr>
+              <w:pStyle w:val="RowHeadings"/>
+              <w:spacing w:before="80" w:after="80"/>
+            </w:pPr>
+          </w:p>
+        </w:tc>
+      </w:tr>
+      <w:tr>
+        <w:trPr>
+          <w:cantSplit/>
+          <w:trHeight w:val="80"/>
+        </w:trPr>
+        <w:tc>
+          <w:tcPr>
+            <w:tcW w:w="13178" w:type="dxa"/>
+            <w:gridSpan w:val="5"/>
+          </w:tcPr>
+          <w:p>
+            <w:pPr>
+              <w:pStyle w:val="RowHeadings"/>
+              <w:spacing w:before="80" w:after="80"/>
+            </w:pPr>
+            <w:r>
+              <w:t>Test 2 – Borrower is restricted (over loan limit)</w:t>
+            </w:r>
+          </w:p>
+        </w:tc>
+      </w:tr>
+      <w:tr>
+        <w:trPr>
+          <w:cantSplit/>
+          <w:trHeight w:val="80"/>
+        </w:trPr>
+        <w:tc>
+          <w:tcPr>
+            <w:tcW w:w="558" w:type="dxa"/>
+            <w:tcBorders>
+              <w:right w:val="single" w:sz="4" w:space="0" w:color="auto"/>
+            </w:tcBorders>
+          </w:tcPr>
+          <w:p>
+            <w:pPr>
+              <w:pStyle w:val="proc"/>
               <w:rPr>
                 <w:sz w:val="24"/>
               </w:rPr>
             </w:pPr>
+          </w:p>
+        </w:tc>
+        <w:tc>
+          <w:tcPr>
+            <w:tcW w:w="5596" w:type="dxa"/>
+            <w:tcBorders>
+              <w:left w:val="single" w:sz="4" w:space="0" w:color="auto"/>
+            </w:tcBorders>
+          </w:tcPr>
+          <w:p>
+            <w:pPr>
+              <w:pStyle w:val="proc"/>
+              <w:numPr>
+                <w:ilvl w:val="0"/>
+                <w:numId w:val="0"/>
+              </w:numPr>
+              <w:rPr>
+                <w:sz w:val="24"/>
+              </w:rPr>
+            </w:pPr>
+            <w:r>
+              <w:rPr>
+                <w:sz w:val="24"/>
+              </w:rPr>
+              <w:t>Enter member Id ‘3’, and press ‘Swipe Card’.</w:t>
+            </w:r>
+          </w:p>
+        </w:tc>
+        <w:tc>
+          <w:tcPr>
+            <w:tcW w:w="5596" w:type="dxa"/>
+          </w:tcPr>
+          <w:p>
+            <w:pPr>
+              <w:pStyle w:val="Default"/>
+              <w:numPr>
+                <w:ilvl w:val="0"/>
+                <w:numId w:val="32"/>
+              </w:numPr>
+              <w:rPr>
+                <w:rFonts w:ascii="Times New Roman" w:hAnsi="Times New Roman" w:cs="Times New Roman"/>
+                <w:sz w:val="22"/>
+                <w:szCs w:val="22"/>
+              </w:rPr>
+            </w:pPr>
+            <w:r>
+              <w:rPr>
+                <w:rFonts w:ascii="Times New Roman" w:hAnsi="Times New Roman" w:cs="Times New Roman"/>
+                <w:sz w:val="22"/>
+                <w:szCs w:val="22"/>
+              </w:rPr>
+              <w:t xml:space="preserve">Restricted panel of </w:t>
+            </w:r>
+            <w:proofErr w:type="spellStart"/>
+            <w:r>
+              <w:rPr>
+                <w:rFonts w:ascii="Times New Roman" w:hAnsi="Times New Roman" w:cs="Times New Roman"/>
+                <w:sz w:val="22"/>
+                <w:szCs w:val="22"/>
+              </w:rPr>
+              <w:t>BorrowBookUI</w:t>
+            </w:r>
+            <w:proofErr w:type="spellEnd"/>
+            <w:r>
+              <w:rPr>
+                <w:rFonts w:ascii="Times New Roman" w:hAnsi="Times New Roman" w:cs="Times New Roman"/>
+                <w:sz w:val="22"/>
+                <w:szCs w:val="22"/>
+              </w:rPr>
+              <w:t xml:space="preserve"> displayed </w:t>
+            </w:r>
+          </w:p>
+          <w:p>
+            <w:pPr>
+              <w:pStyle w:val="Default"/>
+              <w:numPr>
+                <w:ilvl w:val="0"/>
+                <w:numId w:val="32"/>
+              </w:numPr>
+              <w:rPr>
+                <w:rFonts w:ascii="Times New Roman" w:hAnsi="Times New Roman" w:cs="Times New Roman"/>
+                <w:sz w:val="22"/>
+                <w:szCs w:val="22"/>
+              </w:rPr>
+            </w:pPr>
+            <w:r>
+              <w:rPr>
+                <w:rFonts w:ascii="Times New Roman" w:hAnsi="Times New Roman" w:cs="Times New Roman"/>
+                <w:sz w:val="22"/>
+                <w:szCs w:val="22"/>
+              </w:rPr>
+              <w:t xml:space="preserve">Cancel button enabled </w:t>
+            </w:r>
+          </w:p>
+          <w:p>
+            <w:pPr>
+              <w:pStyle w:val="Default"/>
+              <w:numPr>
+                <w:ilvl w:val="0"/>
+                <w:numId w:val="32"/>
+              </w:numPr>
+              <w:rPr>
+                <w:rFonts w:ascii="Times New Roman" w:hAnsi="Times New Roman" w:cs="Times New Roman"/>
+                <w:sz w:val="22"/>
+                <w:szCs w:val="22"/>
+              </w:rPr>
+            </w:pPr>
+            <w:proofErr w:type="spellStart"/>
+            <w:r>
+              <w:rPr>
+                <w:rFonts w:ascii="Times New Roman" w:hAnsi="Times New Roman" w:cs="Times New Roman"/>
+                <w:sz w:val="22"/>
+                <w:szCs w:val="22"/>
+              </w:rPr>
+              <w:t>cardReader</w:t>
+            </w:r>
+            <w:proofErr w:type="spellEnd"/>
+            <w:r>
+              <w:rPr>
+                <w:rFonts w:ascii="Times New Roman" w:hAnsi="Times New Roman" w:cs="Times New Roman"/>
+                <w:sz w:val="22"/>
+                <w:szCs w:val="22"/>
+              </w:rPr>
+              <w:t xml:space="preserve"> is disabled </w:t>
+            </w:r>
+          </w:p>
+          <w:p>
+            <w:pPr>
+              <w:pStyle w:val="Default"/>
+              <w:numPr>
+                <w:ilvl w:val="0"/>
+                <w:numId w:val="32"/>
+              </w:numPr>
+              <w:rPr>
+                <w:rFonts w:ascii="Times New Roman" w:hAnsi="Times New Roman" w:cs="Times New Roman"/>
+                <w:sz w:val="22"/>
+                <w:szCs w:val="22"/>
+              </w:rPr>
+            </w:pPr>
+            <w:r>
+              <w:rPr>
+                <w:rFonts w:ascii="Times New Roman" w:hAnsi="Times New Roman" w:cs="Times New Roman"/>
+                <w:sz w:val="22"/>
+                <w:szCs w:val="22"/>
+              </w:rPr>
+              <w:t xml:space="preserve">scanner is disabled </w:t>
+            </w:r>
+          </w:p>
+          <w:p>
+            <w:pPr>
+              <w:pStyle w:val="Default"/>
+              <w:numPr>
+                <w:ilvl w:val="0"/>
+                <w:numId w:val="32"/>
+              </w:numPr>
+              <w:rPr>
+                <w:rFonts w:ascii="Times New Roman" w:hAnsi="Times New Roman" w:cs="Times New Roman"/>
+                <w:sz w:val="22"/>
+                <w:szCs w:val="22"/>
+              </w:rPr>
+            </w:pPr>
+            <w:r>
+              <w:rPr>
+                <w:rFonts w:ascii="Times New Roman" w:hAnsi="Times New Roman" w:cs="Times New Roman"/>
+                <w:sz w:val="22"/>
+                <w:szCs w:val="22"/>
+              </w:rPr>
+              <w:t xml:space="preserve">borrower details displayed </w:t>
+            </w:r>
+          </w:p>
+          <w:p>
+            <w:pPr>
+              <w:pStyle w:val="Default"/>
+              <w:numPr>
+                <w:ilvl w:val="0"/>
+                <w:numId w:val="32"/>
+              </w:numPr>
+              <w:rPr>
+                <w:rFonts w:ascii="Times New Roman" w:hAnsi="Times New Roman" w:cs="Times New Roman"/>
+                <w:sz w:val="22"/>
+                <w:szCs w:val="22"/>
+              </w:rPr>
+            </w:pPr>
+            <w:proofErr w:type="spellStart"/>
+            <w:r>
+              <w:rPr>
+                <w:rFonts w:ascii="Times New Roman" w:hAnsi="Times New Roman" w:cs="Times New Roman"/>
+                <w:sz w:val="22"/>
+                <w:szCs w:val="22"/>
+              </w:rPr>
+              <w:t>atLoanLimit</w:t>
+            </w:r>
+            <w:proofErr w:type="spellEnd"/>
+            <w:r>
+              <w:rPr>
+                <w:rFonts w:ascii="Times New Roman" w:hAnsi="Times New Roman" w:cs="Times New Roman"/>
+                <w:sz w:val="22"/>
+                <w:szCs w:val="22"/>
+              </w:rPr>
+              <w:t xml:space="preserve"> message displayed if relevant </w:t>
+            </w:r>
+          </w:p>
+          <w:p>
+            <w:pPr>
+              <w:pStyle w:val="Default"/>
+              <w:numPr>
+                <w:ilvl w:val="0"/>
+                <w:numId w:val="32"/>
+              </w:numPr>
+              <w:rPr>
+                <w:rFonts w:ascii="Times New Roman" w:hAnsi="Times New Roman" w:cs="Times New Roman"/>
+                <w:sz w:val="22"/>
+                <w:szCs w:val="22"/>
+              </w:rPr>
+            </w:pPr>
+            <w:r>
+              <w:rPr>
+                <w:rFonts w:ascii="Times New Roman" w:hAnsi="Times New Roman" w:cs="Times New Roman"/>
+                <w:sz w:val="22"/>
+                <w:szCs w:val="22"/>
+              </w:rPr>
+              <w:t xml:space="preserve">borrowing restricted error message displayed </w:t>
+            </w:r>
           </w:p>
         </w:tc>
         <w:tc>
@@ -1111,18 +2000,14 @@
         <w:tblLook w:val="01E0" w:firstRow="1" w:lastRow="1" w:firstColumn="1" w:lastColumn="1" w:noHBand="0" w:noVBand="0"/>
       </w:tblPr>
       <w:tblGrid>
-        <w:gridCol w:w="2409"/>
-        <w:gridCol w:w="1917"/>
-        <w:gridCol w:w="2156"/>
-        <w:gridCol w:w="2156"/>
-        <w:gridCol w:w="2156"/>
-        <w:gridCol w:w="2156"/>
+        <w:gridCol w:w="1979"/>
+        <w:gridCol w:w="10971"/>
       </w:tblGrid>
       <w:tr>
         <w:tc>
           <w:tcPr>
-            <w:tcW w:w="13176" w:type="dxa"/>
-            <w:gridSpan w:val="6"/>
+            <w:tcW w:w="12950" w:type="dxa"/>
+            <w:gridSpan w:val="2"/>
             <w:tcBorders>
               <w:top w:val="single" w:sz="4" w:space="0" w:color="auto"/>
               <w:left w:val="single" w:sz="4" w:space="0" w:color="auto"/>
@@ -1152,7 +2037,7 @@
       <w:tr>
         <w:tc>
           <w:tcPr>
-            <w:tcW w:w="2448" w:type="dxa"/>
+            <w:tcW w:w="1979" w:type="dxa"/>
             <w:tcBorders>
               <w:top w:val="single" w:sz="4" w:space="0" w:color="auto"/>
               <w:left w:val="single" w:sz="4" w:space="0" w:color="auto"/>
@@ -1174,7 +2059,7 @@
         </w:tc>
         <w:tc>
           <w:tcPr>
-            <w:tcW w:w="1944" w:type="dxa"/>
+            <w:tcW w:w="10971" w:type="dxa"/>
             <w:tcBorders>
               <w:top w:val="single" w:sz="4" w:space="0" w:color="auto"/>
               <w:left w:val="single" w:sz="4" w:space="0" w:color="auto"/>
@@ -1196,119 +2081,13 @@
               <w:rPr>
                 <w:b/>
               </w:rPr>
+              <w:t xml:space="preserve">Test </w:t>
+            </w:r>
+            <w:r>
+              <w:rPr>
+                <w:b/>
+              </w:rPr>
               <w:t>1</w:t>
-            </w:r>
-          </w:p>
-        </w:tc>
-        <w:tc>
-          <w:tcPr>
-            <w:tcW w:w="2196" w:type="dxa"/>
-            <w:tcBorders>
-              <w:top w:val="single" w:sz="4" w:space="0" w:color="auto"/>
-              <w:left w:val="single" w:sz="4" w:space="0" w:color="auto"/>
-              <w:bottom w:val="single" w:sz="4" w:space="0" w:color="auto"/>
-              <w:right w:val="single" w:sz="4" w:space="0" w:color="auto"/>
-            </w:tcBorders>
-            <w:shd w:val="clear" w:color="auto" w:fill="E6E6E6"/>
-          </w:tcPr>
-          <w:p>
-            <w:pPr>
-              <w:pStyle w:val="bp"/>
-              <w:spacing w:before="0" w:after="0"/>
-              <w:jc w:val="center"/>
-              <w:rPr>
-                <w:b/>
-              </w:rPr>
-            </w:pPr>
-            <w:r>
-              <w:rPr>
-                <w:b/>
-              </w:rPr>
-              <w:t>2</w:t>
-            </w:r>
-          </w:p>
-        </w:tc>
-        <w:tc>
-          <w:tcPr>
-            <w:tcW w:w="2196" w:type="dxa"/>
-            <w:tcBorders>
-              <w:top w:val="single" w:sz="4" w:space="0" w:color="auto"/>
-              <w:left w:val="single" w:sz="4" w:space="0" w:color="auto"/>
-              <w:bottom w:val="single" w:sz="4" w:space="0" w:color="auto"/>
-              <w:right w:val="single" w:sz="4" w:space="0" w:color="auto"/>
-            </w:tcBorders>
-            <w:shd w:val="clear" w:color="auto" w:fill="E6E6E6"/>
-          </w:tcPr>
-          <w:p>
-            <w:pPr>
-              <w:pStyle w:val="bp"/>
-              <w:spacing w:before="0" w:after="0"/>
-              <w:jc w:val="center"/>
-              <w:rPr>
-                <w:b/>
-              </w:rPr>
-            </w:pPr>
-            <w:r>
-              <w:rPr>
-                <w:b/>
-              </w:rPr>
-              <w:t>3</w:t>
-            </w:r>
-          </w:p>
-        </w:tc>
-        <w:tc>
-          <w:tcPr>
-            <w:tcW w:w="2196" w:type="dxa"/>
-            <w:tcBorders>
-              <w:top w:val="single" w:sz="4" w:space="0" w:color="auto"/>
-              <w:left w:val="single" w:sz="4" w:space="0" w:color="auto"/>
-              <w:bottom w:val="single" w:sz="4" w:space="0" w:color="auto"/>
-              <w:right w:val="single" w:sz="4" w:space="0" w:color="auto"/>
-            </w:tcBorders>
-            <w:shd w:val="clear" w:color="auto" w:fill="E6E6E6"/>
-          </w:tcPr>
-          <w:p>
-            <w:pPr>
-              <w:pStyle w:val="bp"/>
-              <w:spacing w:before="0" w:after="0"/>
-              <w:jc w:val="center"/>
-              <w:rPr>
-                <w:b/>
-              </w:rPr>
-            </w:pPr>
-            <w:r>
-              <w:rPr>
-                <w:b/>
-              </w:rPr>
-              <w:t>4</w:t>
-            </w:r>
-          </w:p>
-        </w:tc>
-        <w:tc>
-          <w:tcPr>
-            <w:tcW w:w="2196" w:type="dxa"/>
-            <w:tcBorders>
-              <w:top w:val="single" w:sz="4" w:space="0" w:color="auto"/>
-              <w:left w:val="single" w:sz="4" w:space="0" w:color="auto"/>
-              <w:bottom w:val="single" w:sz="4" w:space="0" w:color="auto"/>
-              <w:right w:val="single" w:sz="4" w:space="0" w:color="auto"/>
-            </w:tcBorders>
-            <w:shd w:val="clear" w:color="auto" w:fill="E6E6E6"/>
-          </w:tcPr>
-          <w:p>
-            <w:pPr>
-              <w:pStyle w:val="bp"/>
-              <w:spacing w:before="0" w:after="0"/>
-              <w:jc w:val="center"/>
-              <w:rPr>
-                <w:b/>
-              </w:rPr>
-            </w:pPr>
-            <w:r>
-              <w:rPr>
-                <w:b/>
-              </w:rPr>
-              <w:t>5</w:t>
             </w:r>
           </w:p>
         </w:tc>
@@ -1316,7 +2095,7 @@
       <w:tr>
         <w:tc>
           <w:tcPr>
-            <w:tcW w:w="2448" w:type="dxa"/>
+            <w:tcW w:w="1979" w:type="dxa"/>
             <w:tcBorders>
               <w:top w:val="single" w:sz="4" w:space="0" w:color="auto"/>
             </w:tcBorders>
@@ -1326,21 +2105,15 @@
             <w:pPr>
               <w:pStyle w:val="bp"/>
               <w:spacing w:before="0" w:after="0"/>
-              <w:rPr>
-                <w:color w:val="0000FF"/>
-              </w:rPr>
-            </w:pPr>
-            <w:r>
-              <w:rPr>
-                <w:color w:val="0000FF"/>
-              </w:rPr>
-              <w:t>[Data field 1]</w:t>
+            </w:pPr>
+            <w:r>
+              <w:t>Member exists and not restricted</w:t>
             </w:r>
           </w:p>
         </w:tc>
         <w:tc>
           <w:tcPr>
-            <w:tcW w:w="1944" w:type="dxa"/>
+            <w:tcW w:w="10971" w:type="dxa"/>
             <w:tcBorders>
               <w:top w:val="single" w:sz="4" w:space="0" w:color="auto"/>
             </w:tcBorders>
@@ -1348,101 +2121,302 @@
           </w:tcPr>
           <w:p>
             <w:pPr>
-              <w:pStyle w:val="bp"/>
-              <w:spacing w:before="0" w:after="0"/>
-              <w:rPr>
-                <w:color w:val="0000FF"/>
-              </w:rPr>
-            </w:pPr>
-            <w:r>
-              <w:rPr>
-                <w:color w:val="0000FF"/>
-              </w:rPr>
-              <w:t>[</w:t>
-            </w:r>
-            <w:r>
-              <w:rPr>
-                <w:color w:val="0000FF"/>
-              </w:rPr>
-              <w:t xml:space="preserve">data set 1 </w:t>
-            </w:r>
-            <w:r>
-              <w:rPr>
-                <w:color w:val="0000FF"/>
-              </w:rPr>
-              <w:t>input value</w:t>
-            </w:r>
-            <w:r>
-              <w:rPr>
-                <w:color w:val="0000FF"/>
-              </w:rPr>
-              <w:t xml:space="preserve"> for field 1</w:t>
-            </w:r>
-            <w:r>
-              <w:rPr>
-                <w:color w:val="0000FF"/>
-              </w:rPr>
-              <w:t>]</w:t>
-            </w:r>
-          </w:p>
-        </w:tc>
-        <w:tc>
-          <w:tcPr>
-            <w:tcW w:w="2196" w:type="dxa"/>
-            <w:tcBorders>
-              <w:top w:val="single" w:sz="4" w:space="0" w:color="auto"/>
-            </w:tcBorders>
-            <w:shd w:val="clear" w:color="auto" w:fill="auto"/>
-          </w:tcPr>
-          <w:p>
-            <w:pPr>
-              <w:pStyle w:val="bp"/>
-              <w:spacing w:before="0" w:after="0"/>
-            </w:pPr>
-          </w:p>
-        </w:tc>
-        <w:tc>
-          <w:tcPr>
-            <w:tcW w:w="2196" w:type="dxa"/>
-            <w:tcBorders>
-              <w:top w:val="single" w:sz="4" w:space="0" w:color="auto"/>
-            </w:tcBorders>
-            <w:shd w:val="clear" w:color="auto" w:fill="auto"/>
-          </w:tcPr>
-          <w:p>
-            <w:pPr>
-              <w:pStyle w:val="bp"/>
-              <w:spacing w:before="0" w:after="0"/>
-            </w:pPr>
-          </w:p>
-        </w:tc>
-        <w:tc>
-          <w:tcPr>
-            <w:tcW w:w="2196" w:type="dxa"/>
-            <w:tcBorders>
-              <w:top w:val="single" w:sz="4" w:space="0" w:color="auto"/>
-            </w:tcBorders>
-            <w:shd w:val="clear" w:color="auto" w:fill="auto"/>
-          </w:tcPr>
-          <w:p>
-            <w:pPr>
-              <w:pStyle w:val="bp"/>
-              <w:spacing w:before="0" w:after="0"/>
-            </w:pPr>
-          </w:p>
-        </w:tc>
-        <w:tc>
-          <w:tcPr>
-            <w:tcW w:w="2196" w:type="dxa"/>
-            <w:tcBorders>
-              <w:top w:val="single" w:sz="4" w:space="0" w:color="auto"/>
-            </w:tcBorders>
-            <w:shd w:val="clear" w:color="auto" w:fill="auto"/>
-          </w:tcPr>
-          <w:p>
-            <w:pPr>
-              <w:pStyle w:val="bp"/>
-              <w:spacing w:before="0" w:after="0"/>
+              <w:pStyle w:val="Default"/>
+              <w:ind w:left="720"/>
+              <w:rPr>
+                <w:rFonts w:ascii="Times New Roman" w:hAnsi="Times New Roman" w:cs="Times New Roman"/>
+                <w:sz w:val="22"/>
+                <w:szCs w:val="22"/>
+              </w:rPr>
+            </w:pPr>
+          </w:p>
+          <w:p>
+            <w:pPr>
+              <w:pStyle w:val="Default"/>
+              <w:numPr>
+                <w:ilvl w:val="0"/>
+                <w:numId w:val="31"/>
+              </w:numPr>
+              <w:rPr>
+                <w:rFonts w:ascii="Times New Roman" w:hAnsi="Times New Roman" w:cs="Times New Roman"/>
+                <w:sz w:val="22"/>
+                <w:szCs w:val="22"/>
+              </w:rPr>
+            </w:pPr>
+            <w:r>
+              <w:rPr>
+                <w:rFonts w:ascii="Times New Roman" w:hAnsi="Times New Roman" w:cs="Times New Roman"/>
+                <w:sz w:val="22"/>
+                <w:szCs w:val="22"/>
+              </w:rPr>
+              <w:t xml:space="preserve">Scanning panel of </w:t>
+            </w:r>
+            <w:proofErr w:type="spellStart"/>
+            <w:r>
+              <w:rPr>
+                <w:rFonts w:ascii="Times New Roman" w:hAnsi="Times New Roman" w:cs="Times New Roman"/>
+                <w:sz w:val="22"/>
+                <w:szCs w:val="22"/>
+              </w:rPr>
+              <w:t>BorrowBookUI</w:t>
+            </w:r>
+            <w:proofErr w:type="spellEnd"/>
+            <w:r>
+              <w:rPr>
+                <w:rFonts w:ascii="Times New Roman" w:hAnsi="Times New Roman" w:cs="Times New Roman"/>
+                <w:sz w:val="22"/>
+                <w:szCs w:val="22"/>
+              </w:rPr>
+              <w:t xml:space="preserve"> displayed </w:t>
+            </w:r>
+          </w:p>
+          <w:p>
+            <w:pPr>
+              <w:pStyle w:val="Default"/>
+              <w:numPr>
+                <w:ilvl w:val="0"/>
+                <w:numId w:val="31"/>
+              </w:numPr>
+              <w:rPr>
+                <w:rFonts w:ascii="Times New Roman" w:hAnsi="Times New Roman" w:cs="Times New Roman"/>
+                <w:sz w:val="22"/>
+                <w:szCs w:val="22"/>
+              </w:rPr>
+            </w:pPr>
+            <w:r>
+              <w:rPr>
+                <w:rFonts w:ascii="Times New Roman" w:hAnsi="Times New Roman" w:cs="Times New Roman"/>
+                <w:sz w:val="22"/>
+                <w:szCs w:val="22"/>
+              </w:rPr>
+              <w:t xml:space="preserve">Complete, Cancel buttons enabled </w:t>
+            </w:r>
+          </w:p>
+          <w:p>
+            <w:pPr>
+              <w:pStyle w:val="Default"/>
+              <w:numPr>
+                <w:ilvl w:val="0"/>
+                <w:numId w:val="31"/>
+              </w:numPr>
+              <w:rPr>
+                <w:rFonts w:ascii="Times New Roman" w:hAnsi="Times New Roman" w:cs="Times New Roman"/>
+                <w:sz w:val="22"/>
+                <w:szCs w:val="22"/>
+              </w:rPr>
+            </w:pPr>
+            <w:proofErr w:type="spellStart"/>
+            <w:r>
+              <w:rPr>
+                <w:rFonts w:ascii="Times New Roman" w:hAnsi="Times New Roman" w:cs="Times New Roman"/>
+                <w:sz w:val="22"/>
+                <w:szCs w:val="22"/>
+              </w:rPr>
+              <w:t>cardReader</w:t>
+            </w:r>
+            <w:proofErr w:type="spellEnd"/>
+            <w:r>
+              <w:rPr>
+                <w:rFonts w:ascii="Times New Roman" w:hAnsi="Times New Roman" w:cs="Times New Roman"/>
+                <w:sz w:val="22"/>
+                <w:szCs w:val="22"/>
+              </w:rPr>
+              <w:t xml:space="preserve"> is disabled </w:t>
+            </w:r>
+          </w:p>
+          <w:p>
+            <w:pPr>
+              <w:pStyle w:val="Default"/>
+              <w:numPr>
+                <w:ilvl w:val="0"/>
+                <w:numId w:val="31"/>
+              </w:numPr>
+              <w:rPr>
+                <w:rFonts w:ascii="Times New Roman" w:hAnsi="Times New Roman" w:cs="Times New Roman"/>
+                <w:sz w:val="22"/>
+                <w:szCs w:val="22"/>
+              </w:rPr>
+            </w:pPr>
+            <w:r>
+              <w:rPr>
+                <w:rFonts w:ascii="Times New Roman" w:hAnsi="Times New Roman" w:cs="Times New Roman"/>
+                <w:sz w:val="22"/>
+                <w:szCs w:val="22"/>
+              </w:rPr>
+              <w:t xml:space="preserve">scanner is enabled </w:t>
+            </w:r>
+          </w:p>
+          <w:p>
+            <w:pPr>
+              <w:pStyle w:val="Default"/>
+              <w:numPr>
+                <w:ilvl w:val="0"/>
+                <w:numId w:val="31"/>
+              </w:numPr>
+              <w:rPr>
+                <w:rFonts w:ascii="Times New Roman" w:hAnsi="Times New Roman" w:cs="Times New Roman"/>
+                <w:sz w:val="22"/>
+                <w:szCs w:val="22"/>
+              </w:rPr>
+            </w:pPr>
+            <w:r>
+              <w:rPr>
+                <w:rFonts w:ascii="Times New Roman" w:hAnsi="Times New Roman" w:cs="Times New Roman"/>
+                <w:sz w:val="22"/>
+                <w:szCs w:val="22"/>
+              </w:rPr>
+              <w:t xml:space="preserve">borrower details displayed </w:t>
+            </w:r>
+          </w:p>
+          <w:p>
+            <w:pPr>
+              <w:pStyle w:val="Default"/>
+              <w:numPr>
+                <w:ilvl w:val="0"/>
+                <w:numId w:val="31"/>
+              </w:numPr>
+              <w:rPr>
+                <w:rFonts w:ascii="Times New Roman" w:hAnsi="Times New Roman" w:cs="Times New Roman"/>
+                <w:sz w:val="22"/>
+                <w:szCs w:val="22"/>
+              </w:rPr>
+            </w:pPr>
+            <w:r>
+              <w:rPr>
+                <w:rFonts w:ascii="Times New Roman" w:hAnsi="Times New Roman" w:cs="Times New Roman"/>
+                <w:sz w:val="22"/>
+                <w:szCs w:val="22"/>
+              </w:rPr>
+              <w:t xml:space="preserve">existing loans displayed </w:t>
+            </w:r>
+          </w:p>
+          <w:p>
+            <w:pPr>
+              <w:pStyle w:val="Default"/>
+              <w:numPr>
+                <w:ilvl w:val="0"/>
+                <w:numId w:val="31"/>
+              </w:numPr>
+              <w:rPr>
+                <w:rFonts w:ascii="Times New Roman" w:hAnsi="Times New Roman" w:cs="Times New Roman"/>
+                <w:sz w:val="22"/>
+                <w:szCs w:val="22"/>
+              </w:rPr>
+            </w:pPr>
+            <w:r>
+              <w:rPr>
+                <w:rFonts w:ascii="Times New Roman" w:hAnsi="Times New Roman" w:cs="Times New Roman"/>
+                <w:sz w:val="22"/>
+                <w:szCs w:val="22"/>
+              </w:rPr>
+              <w:t xml:space="preserve">scan count initialized as number of </w:t>
+            </w:r>
+          </w:p>
+          <w:p>
+            <w:pPr>
+              <w:pStyle w:val="Default"/>
+              <w:numPr>
+                <w:ilvl w:val="0"/>
+                <w:numId w:val="31"/>
+              </w:numPr>
+              <w:rPr>
+                <w:rFonts w:ascii="Times New Roman" w:hAnsi="Times New Roman" w:cs="Times New Roman"/>
+                <w:sz w:val="22"/>
+                <w:szCs w:val="22"/>
+              </w:rPr>
+            </w:pPr>
+            <w:r>
+              <w:rPr>
+                <w:rFonts w:ascii="Times New Roman" w:hAnsi="Times New Roman" w:cs="Times New Roman"/>
+                <w:sz w:val="22"/>
+                <w:szCs w:val="22"/>
+              </w:rPr>
+              <w:t xml:space="preserve">existing loans </w:t>
+            </w:r>
+          </w:p>
+          <w:p>
+            <w:pPr>
+              <w:pStyle w:val="Default"/>
+              <w:numPr>
+                <w:ilvl w:val="0"/>
+                <w:numId w:val="31"/>
+              </w:numPr>
+              <w:rPr>
+                <w:rFonts w:ascii="Times New Roman" w:hAnsi="Times New Roman" w:cs="Times New Roman"/>
+                <w:sz w:val="22"/>
+                <w:szCs w:val="22"/>
+              </w:rPr>
+            </w:pPr>
+            <w:r>
+              <w:rPr>
+                <w:rFonts w:ascii="Times New Roman" w:hAnsi="Times New Roman" w:cs="Times New Roman"/>
+                <w:sz w:val="22"/>
+                <w:szCs w:val="22"/>
+              </w:rPr>
+              <w:t>existing fin</w:t>
+            </w:r>
+            <w:r>
+              <w:rPr>
+                <w:rFonts w:ascii="Times New Roman" w:hAnsi="Times New Roman" w:cs="Times New Roman"/>
+                <w:sz w:val="22"/>
+                <w:szCs w:val="22"/>
+              </w:rPr>
+              <w:t>e message displayed if relevant</w:t>
+            </w:r>
+          </w:p>
+          <w:p>
+            <w:pPr>
+              <w:pStyle w:val="Default"/>
+              <w:numPr>
+                <w:ilvl w:val="0"/>
+                <w:numId w:val="31"/>
+              </w:numPr>
+              <w:rPr>
+                <w:rFonts w:ascii="Times New Roman" w:hAnsi="Times New Roman" w:cs="Times New Roman"/>
+                <w:sz w:val="22"/>
+                <w:szCs w:val="22"/>
+              </w:rPr>
+            </w:pPr>
+            <w:proofErr w:type="spellStart"/>
+            <w:r>
+              <w:rPr>
+                <w:rFonts w:ascii="Times New Roman" w:hAnsi="Times New Roman" w:cs="Times New Roman"/>
+                <w:sz w:val="22"/>
+                <w:szCs w:val="22"/>
+              </w:rPr>
+              <w:t>BorrowBookCTL</w:t>
+            </w:r>
+            <w:proofErr w:type="spellEnd"/>
+            <w:r>
+              <w:rPr>
+                <w:rFonts w:ascii="Times New Roman" w:hAnsi="Times New Roman" w:cs="Times New Roman"/>
+                <w:sz w:val="22"/>
+                <w:szCs w:val="22"/>
+              </w:rPr>
+              <w:t xml:space="preserve"> state == </w:t>
+            </w:r>
+            <w:r>
+              <w:rPr>
+                <w:rFonts w:ascii="Times New Roman" w:hAnsi="Times New Roman" w:cs="Times New Roman"/>
+                <w:b/>
+                <w:bCs/>
+                <w:i/>
+                <w:iCs/>
+                <w:sz w:val="20"/>
+                <w:szCs w:val="20"/>
+              </w:rPr>
+              <w:t>SCANNING_BOOKS</w:t>
+            </w:r>
+          </w:p>
+          <w:p>
+            <w:pPr>
+              <w:pStyle w:val="Default"/>
+              <w:ind w:left="720"/>
+              <w:rPr>
+                <w:rFonts w:ascii="Times New Roman" w:hAnsi="Times New Roman" w:cs="Times New Roman"/>
+                <w:sz w:val="22"/>
+                <w:szCs w:val="22"/>
+              </w:rPr>
             </w:pPr>
           </w:p>
         </w:tc>
@@ -1450,184 +2424,349 @@
       <w:tr>
         <w:tc>
           <w:tcPr>
-            <w:tcW w:w="2448" w:type="dxa"/>
+            <w:tcW w:w="1979" w:type="dxa"/>
             <w:shd w:val="clear" w:color="auto" w:fill="E0E0E0"/>
           </w:tcPr>
           <w:p>
             <w:pPr>
               <w:pStyle w:val="bp"/>
               <w:spacing w:before="0" w:after="0"/>
-              <w:rPr>
-                <w:color w:val="0000FF"/>
-              </w:rPr>
-            </w:pPr>
-            <w:r>
-              <w:rPr>
-                <w:color w:val="0000FF"/>
-              </w:rPr>
-              <w:t>[Data field 2]</w:t>
+            </w:pPr>
+            <w:r>
+              <w:t>Member exists and is restricted</w:t>
             </w:r>
           </w:p>
         </w:tc>
         <w:tc>
           <w:tcPr>
-            <w:tcW w:w="1944" w:type="dxa"/>
+            <w:tcW w:w="10971" w:type="dxa"/>
             <w:shd w:val="clear" w:color="auto" w:fill="auto"/>
           </w:tcPr>
           <w:p>
             <w:pPr>
-              <w:pStyle w:val="bp"/>
-              <w:spacing w:before="0" w:after="0"/>
-              <w:rPr>
-                <w:color w:val="0000FF"/>
-              </w:rPr>
-            </w:pPr>
-            <w:r>
-              <w:rPr>
-                <w:color w:val="0000FF"/>
-              </w:rPr>
-              <w:t>[data set 1 input value for field 2]</w:t>
-            </w:r>
-          </w:p>
-        </w:tc>
-        <w:tc>
-          <w:tcPr>
-            <w:tcW w:w="2196" w:type="dxa"/>
-            <w:shd w:val="clear" w:color="auto" w:fill="auto"/>
-          </w:tcPr>
-          <w:p>
-            <w:pPr>
-              <w:pStyle w:val="bp"/>
-              <w:spacing w:before="0" w:after="0"/>
-            </w:pPr>
-          </w:p>
-        </w:tc>
-        <w:tc>
-          <w:tcPr>
-            <w:tcW w:w="2196" w:type="dxa"/>
-            <w:shd w:val="clear" w:color="auto" w:fill="auto"/>
-          </w:tcPr>
-          <w:p>
-            <w:pPr>
-              <w:pStyle w:val="bp"/>
-              <w:spacing w:before="0" w:after="0"/>
-            </w:pPr>
-          </w:p>
-        </w:tc>
-        <w:tc>
-          <w:tcPr>
-            <w:tcW w:w="2196" w:type="dxa"/>
-            <w:shd w:val="clear" w:color="auto" w:fill="auto"/>
-          </w:tcPr>
-          <w:p>
-            <w:pPr>
-              <w:pStyle w:val="bp"/>
-              <w:spacing w:before="0" w:after="0"/>
-            </w:pPr>
-          </w:p>
-        </w:tc>
-        <w:tc>
-          <w:tcPr>
-            <w:tcW w:w="2196" w:type="dxa"/>
-            <w:shd w:val="clear" w:color="auto" w:fill="auto"/>
-          </w:tcPr>
-          <w:p>
-            <w:pPr>
-              <w:pStyle w:val="bp"/>
-              <w:spacing w:before="0" w:after="0"/>
-            </w:pPr>
-          </w:p>
-        </w:tc>
-      </w:tr>
-      <w:tr>
-        <w:tc>
-          <w:tcPr>
-            <w:tcW w:w="2448" w:type="dxa"/>
-            <w:shd w:val="clear" w:color="auto" w:fill="E0E0E0"/>
-          </w:tcPr>
-          <w:p>
-            <w:pPr>
-              <w:pStyle w:val="bp"/>
-              <w:spacing w:before="0" w:after="0"/>
-              <w:rPr>
-                <w:color w:val="0000FF"/>
-              </w:rPr>
-            </w:pPr>
-            <w:r>
-              <w:rPr>
-                <w:color w:val="0000FF"/>
-              </w:rPr>
-              <w:t>[Data field 3]</w:t>
-            </w:r>
-          </w:p>
-        </w:tc>
-        <w:tc>
-          <w:tcPr>
-            <w:tcW w:w="1944" w:type="dxa"/>
-            <w:shd w:val="clear" w:color="auto" w:fill="auto"/>
-          </w:tcPr>
-          <w:p>
-            <w:pPr>
-              <w:pStyle w:val="bp"/>
-              <w:spacing w:before="0" w:after="0"/>
-              <w:rPr>
-                <w:color w:val="0000FF"/>
-              </w:rPr>
-            </w:pPr>
-            <w:r>
-              <w:rPr>
-                <w:color w:val="0000FF"/>
-              </w:rPr>
-              <w:t>[data set 1 input value for field 3]</w:t>
-            </w:r>
-          </w:p>
-        </w:tc>
-        <w:tc>
-          <w:tcPr>
-            <w:tcW w:w="2196" w:type="dxa"/>
-            <w:shd w:val="clear" w:color="auto" w:fill="auto"/>
-          </w:tcPr>
-          <w:p>
-            <w:pPr>
-              <w:pStyle w:val="bp"/>
-              <w:spacing w:before="0" w:after="0"/>
-            </w:pPr>
-          </w:p>
-        </w:tc>
-        <w:tc>
-          <w:tcPr>
-            <w:tcW w:w="2196" w:type="dxa"/>
-            <w:shd w:val="clear" w:color="auto" w:fill="auto"/>
-          </w:tcPr>
-          <w:p>
-            <w:pPr>
-              <w:pStyle w:val="bp"/>
-              <w:spacing w:before="0" w:after="0"/>
-            </w:pPr>
-          </w:p>
-        </w:tc>
-        <w:tc>
-          <w:tcPr>
-            <w:tcW w:w="2196" w:type="dxa"/>
-            <w:shd w:val="clear" w:color="auto" w:fill="auto"/>
-          </w:tcPr>
-          <w:p>
-            <w:pPr>
-              <w:pStyle w:val="bp"/>
-              <w:spacing w:before="0" w:after="0"/>
-            </w:pPr>
-          </w:p>
-        </w:tc>
-        <w:tc>
-          <w:tcPr>
-            <w:tcW w:w="2196" w:type="dxa"/>
-            <w:shd w:val="clear" w:color="auto" w:fill="auto"/>
-          </w:tcPr>
-          <w:p>
-            <w:pPr>
-              <w:pStyle w:val="bp"/>
-              <w:spacing w:before="0" w:after="0"/>
-            </w:pPr>
+              <w:pStyle w:val="Default"/>
+              <w:ind w:left="720"/>
+              <w:rPr>
+                <w:rFonts w:ascii="Times New Roman" w:hAnsi="Times New Roman" w:cs="Times New Roman"/>
+                <w:sz w:val="22"/>
+                <w:szCs w:val="22"/>
+              </w:rPr>
+            </w:pPr>
+          </w:p>
+          <w:p>
+            <w:pPr>
+              <w:pStyle w:val="Default"/>
+              <w:numPr>
+                <w:ilvl w:val="0"/>
+                <w:numId w:val="32"/>
+              </w:numPr>
+              <w:rPr>
+                <w:rFonts w:ascii="Times New Roman" w:hAnsi="Times New Roman" w:cs="Times New Roman"/>
+                <w:sz w:val="22"/>
+                <w:szCs w:val="22"/>
+              </w:rPr>
+            </w:pPr>
+            <w:r>
+              <w:rPr>
+                <w:rFonts w:ascii="Times New Roman" w:hAnsi="Times New Roman" w:cs="Times New Roman"/>
+                <w:sz w:val="22"/>
+                <w:szCs w:val="22"/>
+              </w:rPr>
+              <w:t xml:space="preserve">Restricted panel of </w:t>
+            </w:r>
+            <w:proofErr w:type="spellStart"/>
+            <w:r>
+              <w:rPr>
+                <w:rFonts w:ascii="Times New Roman" w:hAnsi="Times New Roman" w:cs="Times New Roman"/>
+                <w:sz w:val="22"/>
+                <w:szCs w:val="22"/>
+              </w:rPr>
+              <w:t>BorrowBookUI</w:t>
+            </w:r>
+            <w:proofErr w:type="spellEnd"/>
+            <w:r>
+              <w:rPr>
+                <w:rFonts w:ascii="Times New Roman" w:hAnsi="Times New Roman" w:cs="Times New Roman"/>
+                <w:sz w:val="22"/>
+                <w:szCs w:val="22"/>
+              </w:rPr>
+              <w:t xml:space="preserve"> displayed </w:t>
+            </w:r>
+          </w:p>
+          <w:p>
+            <w:pPr>
+              <w:pStyle w:val="Default"/>
+              <w:numPr>
+                <w:ilvl w:val="0"/>
+                <w:numId w:val="32"/>
+              </w:numPr>
+              <w:rPr>
+                <w:rFonts w:ascii="Times New Roman" w:hAnsi="Times New Roman" w:cs="Times New Roman"/>
+                <w:sz w:val="22"/>
+                <w:szCs w:val="22"/>
+              </w:rPr>
+            </w:pPr>
+            <w:r>
+              <w:rPr>
+                <w:rFonts w:ascii="Times New Roman" w:hAnsi="Times New Roman" w:cs="Times New Roman"/>
+                <w:sz w:val="22"/>
+                <w:szCs w:val="22"/>
+              </w:rPr>
+              <w:t xml:space="preserve">Cancel button enabled </w:t>
+            </w:r>
+          </w:p>
+          <w:p>
+            <w:pPr>
+              <w:pStyle w:val="Default"/>
+              <w:numPr>
+                <w:ilvl w:val="0"/>
+                <w:numId w:val="32"/>
+              </w:numPr>
+              <w:rPr>
+                <w:rFonts w:ascii="Times New Roman" w:hAnsi="Times New Roman" w:cs="Times New Roman"/>
+                <w:sz w:val="22"/>
+                <w:szCs w:val="22"/>
+              </w:rPr>
+            </w:pPr>
+            <w:proofErr w:type="spellStart"/>
+            <w:r>
+              <w:rPr>
+                <w:rFonts w:ascii="Times New Roman" w:hAnsi="Times New Roman" w:cs="Times New Roman"/>
+                <w:sz w:val="22"/>
+                <w:szCs w:val="22"/>
+              </w:rPr>
+              <w:t>cardReader</w:t>
+            </w:r>
+            <w:proofErr w:type="spellEnd"/>
+            <w:r>
+              <w:rPr>
+                <w:rFonts w:ascii="Times New Roman" w:hAnsi="Times New Roman" w:cs="Times New Roman"/>
+                <w:sz w:val="22"/>
+                <w:szCs w:val="22"/>
+              </w:rPr>
+              <w:t xml:space="preserve"> is disabled </w:t>
+            </w:r>
+          </w:p>
+          <w:p>
+            <w:pPr>
+              <w:pStyle w:val="Default"/>
+              <w:numPr>
+                <w:ilvl w:val="0"/>
+                <w:numId w:val="32"/>
+              </w:numPr>
+              <w:rPr>
+                <w:rFonts w:ascii="Times New Roman" w:hAnsi="Times New Roman" w:cs="Times New Roman"/>
+                <w:sz w:val="22"/>
+                <w:szCs w:val="22"/>
+              </w:rPr>
+            </w:pPr>
+            <w:r>
+              <w:rPr>
+                <w:rFonts w:ascii="Times New Roman" w:hAnsi="Times New Roman" w:cs="Times New Roman"/>
+                <w:sz w:val="22"/>
+                <w:szCs w:val="22"/>
+              </w:rPr>
+              <w:t xml:space="preserve">scanner is disabled </w:t>
+            </w:r>
+          </w:p>
+          <w:p>
+            <w:pPr>
+              <w:pStyle w:val="Default"/>
+              <w:numPr>
+                <w:ilvl w:val="0"/>
+                <w:numId w:val="32"/>
+              </w:numPr>
+              <w:rPr>
+                <w:rFonts w:ascii="Times New Roman" w:hAnsi="Times New Roman" w:cs="Times New Roman"/>
+                <w:sz w:val="22"/>
+                <w:szCs w:val="22"/>
+              </w:rPr>
+            </w:pPr>
+            <w:r>
+              <w:rPr>
+                <w:rFonts w:ascii="Times New Roman" w:hAnsi="Times New Roman" w:cs="Times New Roman"/>
+                <w:sz w:val="22"/>
+                <w:szCs w:val="22"/>
+              </w:rPr>
+              <w:t xml:space="preserve">borrower details displayed </w:t>
+            </w:r>
+          </w:p>
+          <w:p>
+            <w:pPr>
+              <w:pStyle w:val="Default"/>
+              <w:numPr>
+                <w:ilvl w:val="0"/>
+                <w:numId w:val="32"/>
+              </w:numPr>
+              <w:rPr>
+                <w:rFonts w:ascii="Times New Roman" w:hAnsi="Times New Roman" w:cs="Times New Roman"/>
+                <w:sz w:val="22"/>
+                <w:szCs w:val="22"/>
+              </w:rPr>
+            </w:pPr>
+            <w:r>
+              <w:rPr>
+                <w:rFonts w:ascii="Times New Roman" w:hAnsi="Times New Roman" w:cs="Times New Roman"/>
+                <w:sz w:val="22"/>
+                <w:szCs w:val="22"/>
+              </w:rPr>
+              <w:t xml:space="preserve">existing loans displayed </w:t>
+            </w:r>
+          </w:p>
+          <w:p>
+            <w:pPr>
+              <w:pStyle w:val="Default"/>
+              <w:numPr>
+                <w:ilvl w:val="0"/>
+                <w:numId w:val="32"/>
+              </w:numPr>
+              <w:rPr>
+                <w:rFonts w:ascii="Times New Roman" w:hAnsi="Times New Roman" w:cs="Times New Roman"/>
+                <w:sz w:val="22"/>
+                <w:szCs w:val="22"/>
+              </w:rPr>
+            </w:pPr>
+            <w:r>
+              <w:rPr>
+                <w:rFonts w:ascii="Times New Roman" w:hAnsi="Times New Roman" w:cs="Times New Roman"/>
+                <w:sz w:val="22"/>
+                <w:szCs w:val="22"/>
+              </w:rPr>
+              <w:t xml:space="preserve">existing fine message displayed if relevant </w:t>
+            </w:r>
+          </w:p>
+          <w:p>
+            <w:pPr>
+              <w:pStyle w:val="Default"/>
+              <w:numPr>
+                <w:ilvl w:val="0"/>
+                <w:numId w:val="32"/>
+              </w:numPr>
+              <w:rPr>
+                <w:rFonts w:ascii="Times New Roman" w:hAnsi="Times New Roman" w:cs="Times New Roman"/>
+                <w:sz w:val="22"/>
+                <w:szCs w:val="22"/>
+              </w:rPr>
+            </w:pPr>
+            <w:r>
+              <w:rPr>
+                <w:rFonts w:ascii="Times New Roman" w:hAnsi="Times New Roman" w:cs="Times New Roman"/>
+                <w:sz w:val="22"/>
+                <w:szCs w:val="22"/>
+              </w:rPr>
+              <w:t xml:space="preserve">overdue message displayed if relevant </w:t>
+            </w:r>
+          </w:p>
+          <w:p>
+            <w:pPr>
+              <w:pStyle w:val="Default"/>
+              <w:numPr>
+                <w:ilvl w:val="0"/>
+                <w:numId w:val="32"/>
+              </w:numPr>
+              <w:rPr>
+                <w:rFonts w:ascii="Times New Roman" w:hAnsi="Times New Roman" w:cs="Times New Roman"/>
+                <w:sz w:val="22"/>
+                <w:szCs w:val="22"/>
+              </w:rPr>
+            </w:pPr>
+            <w:proofErr w:type="spellStart"/>
+            <w:r>
+              <w:rPr>
+                <w:rFonts w:ascii="Times New Roman" w:hAnsi="Times New Roman" w:cs="Times New Roman"/>
+                <w:sz w:val="22"/>
+                <w:szCs w:val="22"/>
+              </w:rPr>
+              <w:t>atLoanLimit</w:t>
+            </w:r>
+            <w:proofErr w:type="spellEnd"/>
+            <w:r>
+              <w:rPr>
+                <w:rFonts w:ascii="Times New Roman" w:hAnsi="Times New Roman" w:cs="Times New Roman"/>
+                <w:sz w:val="22"/>
+                <w:szCs w:val="22"/>
+              </w:rPr>
+              <w:t xml:space="preserve"> message displayed if relevant </w:t>
+            </w:r>
+          </w:p>
+          <w:p>
+            <w:pPr>
+              <w:pStyle w:val="Default"/>
+              <w:numPr>
+                <w:ilvl w:val="0"/>
+                <w:numId w:val="32"/>
+              </w:numPr>
+              <w:rPr>
+                <w:rFonts w:ascii="Times New Roman" w:hAnsi="Times New Roman" w:cs="Times New Roman"/>
+                <w:sz w:val="22"/>
+                <w:szCs w:val="22"/>
+              </w:rPr>
+            </w:pPr>
+            <w:r>
+              <w:rPr>
+                <w:rFonts w:ascii="Times New Roman" w:hAnsi="Times New Roman" w:cs="Times New Roman"/>
+                <w:sz w:val="22"/>
+                <w:szCs w:val="22"/>
+              </w:rPr>
+              <w:t xml:space="preserve">borrowing restricted error message displayed </w:t>
+            </w:r>
+          </w:p>
+          <w:p>
+            <w:pPr>
+              <w:pStyle w:val="Default"/>
+              <w:numPr>
+                <w:ilvl w:val="0"/>
+                <w:numId w:val="32"/>
+              </w:numPr>
+              <w:rPr>
+                <w:rFonts w:ascii="Times New Roman" w:hAnsi="Times New Roman" w:cs="Times New Roman"/>
+                <w:sz w:val="22"/>
+                <w:szCs w:val="22"/>
+              </w:rPr>
+            </w:pPr>
+            <w:proofErr w:type="spellStart"/>
+            <w:r>
+              <w:rPr>
+                <w:rFonts w:ascii="Times New Roman" w:hAnsi="Times New Roman" w:cs="Times New Roman"/>
+                <w:sz w:val="22"/>
+                <w:szCs w:val="22"/>
+              </w:rPr>
+              <w:t>BorrowBookCTL</w:t>
+            </w:r>
+            <w:proofErr w:type="spellEnd"/>
+            <w:r>
+              <w:rPr>
+                <w:rFonts w:ascii="Times New Roman" w:hAnsi="Times New Roman" w:cs="Times New Roman"/>
+                <w:sz w:val="22"/>
+                <w:szCs w:val="22"/>
+              </w:rPr>
+              <w:t xml:space="preserve"> state == </w:t>
+            </w:r>
+            <w:r>
+              <w:rPr>
+                <w:rFonts w:ascii="Times New Roman" w:hAnsi="Times New Roman" w:cs="Times New Roman"/>
+                <w:b/>
+                <w:bCs/>
+                <w:i/>
+                <w:iCs/>
+                <w:sz w:val="20"/>
+                <w:szCs w:val="20"/>
+              </w:rPr>
+              <w:t>BORROWING_RESTRICTED</w:t>
+            </w:r>
+          </w:p>
+          <w:p>
+            <w:pPr>
+              <w:pStyle w:val="Default"/>
+              <w:ind w:left="720"/>
+              <w:rPr>
+                <w:rFonts w:ascii="Times New Roman" w:hAnsi="Times New Roman" w:cs="Times New Roman"/>
+                <w:sz w:val="22"/>
+                <w:szCs w:val="22"/>
+              </w:rPr>
+            </w:pPr>
+            <w:bookmarkStart w:id="0" w:name="_GoBack"/>
+            <w:bookmarkEnd w:id="0"/>
           </w:p>
         </w:tc>
       </w:tr>
@@ -1747,7 +2886,7 @@
         <w:rStyle w:val="PageNumber"/>
         <w:noProof/>
       </w:rPr>
-      <w:t>3</w:t>
+      <w:t>1</w:t>
     </w:r>
     <w:r>
       <w:rPr>
@@ -1784,7 +2923,7 @@
         <w:rStyle w:val="PageNumber"/>
         <w:noProof/>
       </w:rPr>
-      <w:t>3</w:t>
+      <w:t>4</w:t>
     </w:r>
     <w:r>
       <w:rPr>
@@ -2350,6 +3489,119 @@
     </w:lvl>
   </w:abstractNum>
   <w:abstractNum w:abstractNumId="3" w15:restartNumberingAfterBreak="0">
+    <w:nsid w:val="09484093"/>
+    <w:multiLevelType w:val="hybridMultilevel"/>
+    <w:tmpl w:val="FE1E6686"/>
+    <w:lvl w:ilvl="0" w:tplc="0C090001">
+      <w:start w:val="1"/>
+      <w:numFmt w:val="bullet"/>
+      <w:lvlText w:val=""/>
+      <w:lvlJc w:val="left"/>
+      <w:pPr>
+        <w:ind w:left="720" w:hanging="360"/>
+      </w:pPr>
+      <w:rPr>
+        <w:rFonts w:ascii="Symbol" w:hAnsi="Symbol" w:hint="default"/>
+      </w:rPr>
+    </w:lvl>
+    <w:lvl w:ilvl="1" w:tplc="0C090003" w:tentative="1">
+      <w:start w:val="1"/>
+      <w:numFmt w:val="bullet"/>
+      <w:lvlText w:val="o"/>
+      <w:lvlJc w:val="left"/>
+      <w:pPr>
+        <w:ind w:left="1440" w:hanging="360"/>
+      </w:pPr>
+      <w:rPr>
+        <w:rFonts w:ascii="Courier New" w:hAnsi="Courier New" w:cs="Courier New" w:hint="default"/>
+      </w:rPr>
+    </w:lvl>
+    <w:lvl w:ilvl="2" w:tplc="0C090005" w:tentative="1">
+      <w:start w:val="1"/>
+      <w:numFmt w:val="bullet"/>
+      <w:lvlText w:val=""/>
+      <w:lvlJc w:val="left"/>
+      <w:pPr>
+        <w:ind w:left="2160" w:hanging="360"/>
+      </w:pPr>
+      <w:rPr>
+        <w:rFonts w:ascii="Wingdings" w:hAnsi="Wingdings" w:hint="default"/>
+      </w:rPr>
+    </w:lvl>
+    <w:lvl w:ilvl="3" w:tplc="0C090001" w:tentative="1">
+      <w:start w:val="1"/>
+      <w:numFmt w:val="bullet"/>
+      <w:lvlText w:val=""/>
+      <w:lvlJc w:val="left"/>
+      <w:pPr>
+        <w:ind w:left="2880" w:hanging="360"/>
+      </w:pPr>
+      <w:rPr>
+        <w:rFonts w:ascii="Symbol" w:hAnsi="Symbol" w:hint="default"/>
+      </w:rPr>
+    </w:lvl>
+    <w:lvl w:ilvl="4" w:tplc="0C090003" w:tentative="1">
+      <w:start w:val="1"/>
+      <w:numFmt w:val="bullet"/>
+      <w:lvlText w:val="o"/>
+      <w:lvlJc w:val="left"/>
+      <w:pPr>
+        <w:ind w:left="3600" w:hanging="360"/>
+      </w:pPr>
+      <w:rPr>
+        <w:rFonts w:ascii="Courier New" w:hAnsi="Courier New" w:cs="Courier New" w:hint="default"/>
+      </w:rPr>
+    </w:lvl>
+    <w:lvl w:ilvl="5" w:tplc="0C090005" w:tentative="1">
+      <w:start w:val="1"/>
+      <w:numFmt w:val="bullet"/>
+      <w:lvlText w:val=""/>
+      <w:lvlJc w:val="left"/>
+      <w:pPr>
+        <w:ind w:left="4320" w:hanging="360"/>
+      </w:pPr>
+      <w:rPr>
+        <w:rFonts w:ascii="Wingdings" w:hAnsi="Wingdings" w:hint="default"/>
+      </w:rPr>
+    </w:lvl>
+    <w:lvl w:ilvl="6" w:tplc="0C090001" w:tentative="1">
+      <w:start w:val="1"/>
+      <w:numFmt w:val="bullet"/>
+      <w:lvlText w:val=""/>
+      <w:lvlJc w:val="left"/>
+      <w:pPr>
+        <w:ind w:left="5040" w:hanging="360"/>
+      </w:pPr>
+      <w:rPr>
+        <w:rFonts w:ascii="Symbol" w:hAnsi="Symbol" w:hint="default"/>
+      </w:rPr>
+    </w:lvl>
+    <w:lvl w:ilvl="7" w:tplc="0C090003" w:tentative="1">
+      <w:start w:val="1"/>
+      <w:numFmt w:val="bullet"/>
+      <w:lvlText w:val="o"/>
+      <w:lvlJc w:val="left"/>
+      <w:pPr>
+        <w:ind w:left="5760" w:hanging="360"/>
+      </w:pPr>
+      <w:rPr>
+        <w:rFonts w:ascii="Courier New" w:hAnsi="Courier New" w:cs="Courier New" w:hint="default"/>
+      </w:rPr>
+    </w:lvl>
+    <w:lvl w:ilvl="8" w:tplc="0C090005" w:tentative="1">
+      <w:start w:val="1"/>
+      <w:numFmt w:val="bullet"/>
+      <w:lvlText w:val=""/>
+      <w:lvlJc w:val="left"/>
+      <w:pPr>
+        <w:ind w:left="6480" w:hanging="360"/>
+      </w:pPr>
+      <w:rPr>
+        <w:rFonts w:ascii="Wingdings" w:hAnsi="Wingdings" w:hint="default"/>
+      </w:rPr>
+    </w:lvl>
+  </w:abstractNum>
+  <w:abstractNum w:abstractNumId="4" w15:restartNumberingAfterBreak="0">
     <w:nsid w:val="17A55B85"/>
     <w:multiLevelType w:val="hybridMultilevel"/>
     <w:tmpl w:val="8D1842D6"/>
@@ -2498,7 +3750,7 @@
       </w:rPr>
     </w:lvl>
   </w:abstractNum>
-  <w:abstractNum w:abstractNumId="4" w15:restartNumberingAfterBreak="0">
+  <w:abstractNum w:abstractNumId="5" w15:restartNumberingAfterBreak="0">
     <w:nsid w:val="18204513"/>
     <w:multiLevelType w:val="hybridMultilevel"/>
     <w:tmpl w:val="52C23DEC"/>
@@ -2638,7 +3890,7 @@
       </w:rPr>
     </w:lvl>
   </w:abstractNum>
-  <w:abstractNum w:abstractNumId="5" w15:restartNumberingAfterBreak="0">
+  <w:abstractNum w:abstractNumId="6" w15:restartNumberingAfterBreak="0">
     <w:nsid w:val="23373AEC"/>
     <w:multiLevelType w:val="hybridMultilevel"/>
     <w:tmpl w:val="4E7E8CD8"/>
@@ -2778,7 +4030,7 @@
       </w:rPr>
     </w:lvl>
   </w:abstractNum>
-  <w:abstractNum w:abstractNumId="6" w15:restartNumberingAfterBreak="0">
+  <w:abstractNum w:abstractNumId="7" w15:restartNumberingAfterBreak="0">
     <w:nsid w:val="24F1788D"/>
     <w:multiLevelType w:val="hybridMultilevel"/>
     <w:tmpl w:val="0066A2B0"/>
@@ -2918,7 +4170,7 @@
       </w:rPr>
     </w:lvl>
   </w:abstractNum>
-  <w:abstractNum w:abstractNumId="7" w15:restartNumberingAfterBreak="0">
+  <w:abstractNum w:abstractNumId="8" w15:restartNumberingAfterBreak="0">
     <w:nsid w:val="26361CF2"/>
     <w:multiLevelType w:val="hybridMultilevel"/>
     <w:tmpl w:val="FAFE6C56"/>
@@ -3034,7 +4286,7 @@
       </w:pPr>
     </w:lvl>
   </w:abstractNum>
-  <w:abstractNum w:abstractNumId="8" w15:restartNumberingAfterBreak="0">
+  <w:abstractNum w:abstractNumId="9" w15:restartNumberingAfterBreak="0">
     <w:nsid w:val="27094DC7"/>
     <w:multiLevelType w:val="singleLevel"/>
     <w:tmpl w:val="B982229E"/>
@@ -3053,7 +4305,7 @@
       </w:rPr>
     </w:lvl>
   </w:abstractNum>
-  <w:abstractNum w:abstractNumId="9" w15:restartNumberingAfterBreak="0">
+  <w:abstractNum w:abstractNumId="10" w15:restartNumberingAfterBreak="0">
     <w:nsid w:val="291963EA"/>
     <w:multiLevelType w:val="hybridMultilevel"/>
     <w:tmpl w:val="BED0A518"/>
@@ -3166,7 +4418,120 @@
       </w:pPr>
     </w:lvl>
   </w:abstractNum>
-  <w:abstractNum w:abstractNumId="10" w15:restartNumberingAfterBreak="0">
+  <w:abstractNum w:abstractNumId="11" w15:restartNumberingAfterBreak="0">
+    <w:nsid w:val="35D028AF"/>
+    <w:multiLevelType w:val="hybridMultilevel"/>
+    <w:tmpl w:val="0F42BF12"/>
+    <w:lvl w:ilvl="0" w:tplc="0C090001">
+      <w:start w:val="1"/>
+      <w:numFmt w:val="bullet"/>
+      <w:lvlText w:val=""/>
+      <w:lvlJc w:val="left"/>
+      <w:pPr>
+        <w:ind w:left="720" w:hanging="360"/>
+      </w:pPr>
+      <w:rPr>
+        <w:rFonts w:ascii="Symbol" w:hAnsi="Symbol" w:hint="default"/>
+      </w:rPr>
+    </w:lvl>
+    <w:lvl w:ilvl="1" w:tplc="0C090003" w:tentative="1">
+      <w:start w:val="1"/>
+      <w:numFmt w:val="bullet"/>
+      <w:lvlText w:val="o"/>
+      <w:lvlJc w:val="left"/>
+      <w:pPr>
+        <w:ind w:left="1440" w:hanging="360"/>
+      </w:pPr>
+      <w:rPr>
+        <w:rFonts w:ascii="Courier New" w:hAnsi="Courier New" w:cs="Courier New" w:hint="default"/>
+      </w:rPr>
+    </w:lvl>
+    <w:lvl w:ilvl="2" w:tplc="0C090005" w:tentative="1">
+      <w:start w:val="1"/>
+      <w:numFmt w:val="bullet"/>
+      <w:lvlText w:val=""/>
+      <w:lvlJc w:val="left"/>
+      <w:pPr>
+        <w:ind w:left="2160" w:hanging="360"/>
+      </w:pPr>
+      <w:rPr>
+        <w:rFonts w:ascii="Wingdings" w:hAnsi="Wingdings" w:hint="default"/>
+      </w:rPr>
+    </w:lvl>
+    <w:lvl w:ilvl="3" w:tplc="0C090001" w:tentative="1">
+      <w:start w:val="1"/>
+      <w:numFmt w:val="bullet"/>
+      <w:lvlText w:val=""/>
+      <w:lvlJc w:val="left"/>
+      <w:pPr>
+        <w:ind w:left="2880" w:hanging="360"/>
+      </w:pPr>
+      <w:rPr>
+        <w:rFonts w:ascii="Symbol" w:hAnsi="Symbol" w:hint="default"/>
+      </w:rPr>
+    </w:lvl>
+    <w:lvl w:ilvl="4" w:tplc="0C090003" w:tentative="1">
+      <w:start w:val="1"/>
+      <w:numFmt w:val="bullet"/>
+      <w:lvlText w:val="o"/>
+      <w:lvlJc w:val="left"/>
+      <w:pPr>
+        <w:ind w:left="3600" w:hanging="360"/>
+      </w:pPr>
+      <w:rPr>
+        <w:rFonts w:ascii="Courier New" w:hAnsi="Courier New" w:cs="Courier New" w:hint="default"/>
+      </w:rPr>
+    </w:lvl>
+    <w:lvl w:ilvl="5" w:tplc="0C090005" w:tentative="1">
+      <w:start w:val="1"/>
+      <w:numFmt w:val="bullet"/>
+      <w:lvlText w:val=""/>
+      <w:lvlJc w:val="left"/>
+      <w:pPr>
+        <w:ind w:left="4320" w:hanging="360"/>
+      </w:pPr>
+      <w:rPr>
+        <w:rFonts w:ascii="Wingdings" w:hAnsi="Wingdings" w:hint="default"/>
+      </w:rPr>
+    </w:lvl>
+    <w:lvl w:ilvl="6" w:tplc="0C090001" w:tentative="1">
+      <w:start w:val="1"/>
+      <w:numFmt w:val="bullet"/>
+      <w:lvlText w:val=""/>
+      <w:lvlJc w:val="left"/>
+      <w:pPr>
+        <w:ind w:left="5040" w:hanging="360"/>
+      </w:pPr>
+      <w:rPr>
+        <w:rFonts w:ascii="Symbol" w:hAnsi="Symbol" w:hint="default"/>
+      </w:rPr>
+    </w:lvl>
+    <w:lvl w:ilvl="7" w:tplc="0C090003" w:tentative="1">
+      <w:start w:val="1"/>
+      <w:numFmt w:val="bullet"/>
+      <w:lvlText w:val="o"/>
+      <w:lvlJc w:val="left"/>
+      <w:pPr>
+        <w:ind w:left="5760" w:hanging="360"/>
+      </w:pPr>
+      <w:rPr>
+        <w:rFonts w:ascii="Courier New" w:hAnsi="Courier New" w:cs="Courier New" w:hint="default"/>
+      </w:rPr>
+    </w:lvl>
+    <w:lvl w:ilvl="8" w:tplc="0C090005" w:tentative="1">
+      <w:start w:val="1"/>
+      <w:numFmt w:val="bullet"/>
+      <w:lvlText w:val=""/>
+      <w:lvlJc w:val="left"/>
+      <w:pPr>
+        <w:ind w:left="6480" w:hanging="360"/>
+      </w:pPr>
+      <w:rPr>
+        <w:rFonts w:ascii="Wingdings" w:hAnsi="Wingdings" w:hint="default"/>
+      </w:rPr>
+    </w:lvl>
+  </w:abstractNum>
+  <w:abstractNum w:abstractNumId="12" w15:restartNumberingAfterBreak="0">
     <w:nsid w:val="3A7965B8"/>
     <w:multiLevelType w:val="singleLevel"/>
     <w:tmpl w:val="2F265148"/>
@@ -3184,7 +4549,7 @@
       </w:pPr>
     </w:lvl>
   </w:abstractNum>
-  <w:abstractNum w:abstractNumId="11" w15:restartNumberingAfterBreak="0">
+  <w:abstractNum w:abstractNumId="13" w15:restartNumberingAfterBreak="0">
     <w:nsid w:val="40071A31"/>
     <w:multiLevelType w:val="singleLevel"/>
     <w:tmpl w:val="B39CD984"/>
@@ -3205,7 +4570,7 @@
       </w:rPr>
     </w:lvl>
   </w:abstractNum>
-  <w:abstractNum w:abstractNumId="12" w15:restartNumberingAfterBreak="0">
+  <w:abstractNum w:abstractNumId="14" w15:restartNumberingAfterBreak="0">
     <w:nsid w:val="44E54C59"/>
     <w:multiLevelType w:val="hybridMultilevel"/>
     <w:tmpl w:val="8B408572"/>
@@ -3345,7 +4710,7 @@
       </w:rPr>
     </w:lvl>
   </w:abstractNum>
-  <w:abstractNum w:abstractNumId="13" w15:restartNumberingAfterBreak="0">
+  <w:abstractNum w:abstractNumId="15" w15:restartNumberingAfterBreak="0">
     <w:nsid w:val="4AC53748"/>
     <w:multiLevelType w:val="singleLevel"/>
     <w:tmpl w:val="1BBC797C"/>
@@ -3366,7 +4731,7 @@
       </w:rPr>
     </w:lvl>
   </w:abstractNum>
-  <w:abstractNum w:abstractNumId="14" w15:restartNumberingAfterBreak="0">
+  <w:abstractNum w:abstractNumId="16" w15:restartNumberingAfterBreak="0">
     <w:nsid w:val="54964F60"/>
     <w:multiLevelType w:val="hybridMultilevel"/>
     <w:tmpl w:val="CB1098A2"/>
@@ -3479,7 +4844,7 @@
       </w:pPr>
     </w:lvl>
   </w:abstractNum>
-  <w:abstractNum w:abstractNumId="15" w15:restartNumberingAfterBreak="0">
+  <w:abstractNum w:abstractNumId="17" w15:restartNumberingAfterBreak="0">
     <w:nsid w:val="568F7C63"/>
     <w:multiLevelType w:val="hybridMultilevel"/>
     <w:tmpl w:val="CBDADF12"/>
@@ -3621,7 +4986,7 @@
       </w:rPr>
     </w:lvl>
   </w:abstractNum>
-  <w:abstractNum w:abstractNumId="16" w15:restartNumberingAfterBreak="0">
+  <w:abstractNum w:abstractNumId="18" w15:restartNumberingAfterBreak="0">
     <w:nsid w:val="5B395403"/>
     <w:multiLevelType w:val="hybridMultilevel"/>
     <w:tmpl w:val="ACC48B36"/>
@@ -3737,7 +5102,7 @@
       </w:pPr>
     </w:lvl>
   </w:abstractNum>
-  <w:abstractNum w:abstractNumId="17" w15:restartNumberingAfterBreak="0">
+  <w:abstractNum w:abstractNumId="19" w15:restartNumberingAfterBreak="0">
     <w:nsid w:val="5C1B4F23"/>
     <w:multiLevelType w:val="singleLevel"/>
     <w:tmpl w:val="FD1471C0"/>
@@ -3767,7 +5132,7 @@
       </w:rPr>
     </w:lvl>
   </w:abstractNum>
-  <w:abstractNum w:abstractNumId="18" w15:restartNumberingAfterBreak="0">
+  <w:abstractNum w:abstractNumId="20" w15:restartNumberingAfterBreak="0">
     <w:nsid w:val="5CA03658"/>
     <w:multiLevelType w:val="hybridMultilevel"/>
     <w:tmpl w:val="05560240"/>
@@ -3907,7 +5272,7 @@
       </w:rPr>
     </w:lvl>
   </w:abstractNum>
-  <w:abstractNum w:abstractNumId="19" w15:restartNumberingAfterBreak="0">
+  <w:abstractNum w:abstractNumId="21" w15:restartNumberingAfterBreak="0">
     <w:nsid w:val="61536E75"/>
     <w:multiLevelType w:val="hybridMultilevel"/>
     <w:tmpl w:val="97729E14"/>
@@ -4047,7 +5412,7 @@
       </w:rPr>
     </w:lvl>
   </w:abstractNum>
-  <w:abstractNum w:abstractNumId="20" w15:restartNumberingAfterBreak="0">
+  <w:abstractNum w:abstractNumId="22" w15:restartNumberingAfterBreak="0">
     <w:nsid w:val="67A903E2"/>
     <w:multiLevelType w:val="hybridMultilevel"/>
     <w:tmpl w:val="6A26A290"/>
@@ -4188,7 +5553,7 @@
       </w:rPr>
     </w:lvl>
   </w:abstractNum>
-  <w:abstractNum w:abstractNumId="21" w15:restartNumberingAfterBreak="0">
+  <w:abstractNum w:abstractNumId="23" w15:restartNumberingAfterBreak="0">
     <w:nsid w:val="6A3C46E8"/>
     <w:multiLevelType w:val="hybridMultilevel"/>
     <w:tmpl w:val="E74295F6"/>
@@ -4301,7 +5666,7 @@
       </w:pPr>
     </w:lvl>
   </w:abstractNum>
-  <w:abstractNum w:abstractNumId="22" w15:restartNumberingAfterBreak="0">
+  <w:abstractNum w:abstractNumId="24" w15:restartNumberingAfterBreak="0">
     <w:nsid w:val="6A417BF2"/>
     <w:multiLevelType w:val="hybridMultilevel"/>
     <w:tmpl w:val="79B22646"/>
@@ -4420,7 +5785,7 @@
       </w:pPr>
     </w:lvl>
   </w:abstractNum>
-  <w:abstractNum w:abstractNumId="23" w15:restartNumberingAfterBreak="0">
+  <w:abstractNum w:abstractNumId="25" w15:restartNumberingAfterBreak="0">
     <w:nsid w:val="6D9B1DF6"/>
     <w:multiLevelType w:val="hybridMultilevel"/>
     <w:tmpl w:val="39F6E6B2"/>
@@ -4539,7 +5904,7 @@
       </w:pPr>
     </w:lvl>
   </w:abstractNum>
-  <w:abstractNum w:abstractNumId="24" w15:restartNumberingAfterBreak="0">
+  <w:abstractNum w:abstractNumId="26" w15:restartNumberingAfterBreak="0">
     <w:nsid w:val="72864362"/>
     <w:multiLevelType w:val="hybridMultilevel"/>
     <w:tmpl w:val="75C2380E"/>
@@ -4679,7 +6044,7 @@
       </w:rPr>
     </w:lvl>
   </w:abstractNum>
-  <w:abstractNum w:abstractNumId="25" w15:restartNumberingAfterBreak="0">
+  <w:abstractNum w:abstractNumId="27" w15:restartNumberingAfterBreak="0">
     <w:nsid w:val="733D48AD"/>
     <w:multiLevelType w:val="hybridMultilevel"/>
     <w:tmpl w:val="9A60CCEE"/>
@@ -4792,7 +6157,7 @@
       </w:pPr>
     </w:lvl>
   </w:abstractNum>
-  <w:abstractNum w:abstractNumId="26" w15:restartNumberingAfterBreak="0">
+  <w:abstractNum w:abstractNumId="28" w15:restartNumberingAfterBreak="0">
     <w:nsid w:val="771D5D70"/>
     <w:multiLevelType w:val="hybridMultilevel"/>
     <w:tmpl w:val="D8CCBFA4"/>
@@ -4932,7 +6297,120 @@
       </w:rPr>
     </w:lvl>
   </w:abstractNum>
-  <w:abstractNum w:abstractNumId="27" w15:restartNumberingAfterBreak="0">
+  <w:abstractNum w:abstractNumId="29" w15:restartNumberingAfterBreak="0">
+    <w:nsid w:val="7F066E15"/>
+    <w:multiLevelType w:val="hybridMultilevel"/>
+    <w:tmpl w:val="DF766E7E"/>
+    <w:lvl w:ilvl="0" w:tplc="0C090001">
+      <w:start w:val="1"/>
+      <w:numFmt w:val="bullet"/>
+      <w:lvlText w:val=""/>
+      <w:lvlJc w:val="left"/>
+      <w:pPr>
+        <w:ind w:left="720" w:hanging="360"/>
+      </w:pPr>
+      <w:rPr>
+        <w:rFonts w:ascii="Symbol" w:hAnsi="Symbol" w:hint="default"/>
+      </w:rPr>
+    </w:lvl>
+    <w:lvl w:ilvl="1" w:tplc="0C090003" w:tentative="1">
+      <w:start w:val="1"/>
+      <w:numFmt w:val="bullet"/>
+      <w:lvlText w:val="o"/>
+      <w:lvlJc w:val="left"/>
+      <w:pPr>
+        <w:ind w:left="1440" w:hanging="360"/>
+      </w:pPr>
+      <w:rPr>
+        <w:rFonts w:ascii="Courier New" w:hAnsi="Courier New" w:cs="Courier New" w:hint="default"/>
+      </w:rPr>
+    </w:lvl>
+    <w:lvl w:ilvl="2" w:tplc="0C090005" w:tentative="1">
+      <w:start w:val="1"/>
+      <w:numFmt w:val="bullet"/>
+      <w:lvlText w:val=""/>
+      <w:lvlJc w:val="left"/>
+      <w:pPr>
+        <w:ind w:left="2160" w:hanging="360"/>
+      </w:pPr>
+      <w:rPr>
+        <w:rFonts w:ascii="Wingdings" w:hAnsi="Wingdings" w:hint="default"/>
+      </w:rPr>
+    </w:lvl>
+    <w:lvl w:ilvl="3" w:tplc="0C090001" w:tentative="1">
+      <w:start w:val="1"/>
+      <w:numFmt w:val="bullet"/>
+      <w:lvlText w:val=""/>
+      <w:lvlJc w:val="left"/>
+      <w:pPr>
+        <w:ind w:left="2880" w:hanging="360"/>
+      </w:pPr>
+      <w:rPr>
+        <w:rFonts w:ascii="Symbol" w:hAnsi="Symbol" w:hint="default"/>
+      </w:rPr>
+    </w:lvl>
+    <w:lvl w:ilvl="4" w:tplc="0C090003" w:tentative="1">
+      <w:start w:val="1"/>
+      <w:numFmt w:val="bullet"/>
+      <w:lvlText w:val="o"/>
+      <w:lvlJc w:val="left"/>
+      <w:pPr>
+        <w:ind w:left="3600" w:hanging="360"/>
+      </w:pPr>
+      <w:rPr>
+        <w:rFonts w:ascii="Courier New" w:hAnsi="Courier New" w:cs="Courier New" w:hint="default"/>
+      </w:rPr>
+    </w:lvl>
+    <w:lvl w:ilvl="5" w:tplc="0C090005" w:tentative="1">
+      <w:start w:val="1"/>
+      <w:numFmt w:val="bullet"/>
+      <w:lvlText w:val=""/>
+      <w:lvlJc w:val="left"/>
+      <w:pPr>
+        <w:ind w:left="4320" w:hanging="360"/>
+      </w:pPr>
+      <w:rPr>
+        <w:rFonts w:ascii="Wingdings" w:hAnsi="Wingdings" w:hint="default"/>
+      </w:rPr>
+    </w:lvl>
+    <w:lvl w:ilvl="6" w:tplc="0C090001" w:tentative="1">
+      <w:start w:val="1"/>
+      <w:numFmt w:val="bullet"/>
+      <w:lvlText w:val=""/>
+      <w:lvlJc w:val="left"/>
+      <w:pPr>
+        <w:ind w:left="5040" w:hanging="360"/>
+      </w:pPr>
+      <w:rPr>
+        <w:rFonts w:ascii="Symbol" w:hAnsi="Symbol" w:hint="default"/>
+      </w:rPr>
+    </w:lvl>
+    <w:lvl w:ilvl="7" w:tplc="0C090003" w:tentative="1">
+      <w:start w:val="1"/>
+      <w:numFmt w:val="bullet"/>
+      <w:lvlText w:val="o"/>
+      <w:lvlJc w:val="left"/>
+      <w:pPr>
+        <w:ind w:left="5760" w:hanging="360"/>
+      </w:pPr>
+      <w:rPr>
+        <w:rFonts w:ascii="Courier New" w:hAnsi="Courier New" w:cs="Courier New" w:hint="default"/>
+      </w:rPr>
+    </w:lvl>
+    <w:lvl w:ilvl="8" w:tplc="0C090005" w:tentative="1">
+      <w:start w:val="1"/>
+      <w:numFmt w:val="bullet"/>
+      <w:lvlText w:val=""/>
+      <w:lvlJc w:val="left"/>
+      <w:pPr>
+        <w:ind w:left="6480" w:hanging="360"/>
+      </w:pPr>
+      <w:rPr>
+        <w:rFonts w:ascii="Wingdings" w:hAnsi="Wingdings" w:hint="default"/>
+      </w:rPr>
+    </w:lvl>
+  </w:abstractNum>
+  <w:abstractNum w:abstractNumId="30" w15:restartNumberingAfterBreak="0">
     <w:nsid w:val="7FF22ED4"/>
     <w:multiLevelType w:val="hybridMultilevel"/>
     <w:tmpl w:val="603E9AE0"/>
@@ -5073,70 +6551,70 @@
     </w:lvl>
   </w:abstractNum>
   <w:num w:numId="1">
-    <w:abstractNumId w:val="11"/>
+    <w:abstractNumId w:val="13"/>
   </w:num>
   <w:num w:numId="2">
+    <w:abstractNumId w:val="9"/>
+  </w:num>
+  <w:num w:numId="3">
+    <w:abstractNumId w:val="15"/>
+  </w:num>
+  <w:num w:numId="4">
+    <w:abstractNumId w:val="12"/>
+  </w:num>
+  <w:num w:numId="5">
+    <w:abstractNumId w:val="19"/>
+  </w:num>
+  <w:num w:numId="6">
+    <w:abstractNumId w:val="18"/>
+  </w:num>
+  <w:num w:numId="7">
     <w:abstractNumId w:val="8"/>
   </w:num>
-  <w:num w:numId="3">
-    <w:abstractNumId w:val="13"/>
-  </w:num>
-  <w:num w:numId="4">
-    <w:abstractNumId w:val="10"/>
-  </w:num>
-  <w:num w:numId="5">
+  <w:num w:numId="8">
     <w:abstractNumId w:val="17"/>
   </w:num>
-  <w:num w:numId="6">
-    <w:abstractNumId w:val="16"/>
-  </w:num>
-  <w:num w:numId="7">
-    <w:abstractNumId w:val="7"/>
-  </w:num>
-  <w:num w:numId="8">
-    <w:abstractNumId w:val="15"/>
-  </w:num>
   <w:num w:numId="9">
-    <w:abstractNumId w:val="20"/>
+    <w:abstractNumId w:val="22"/>
   </w:num>
   <w:num w:numId="10">
     <w:abstractNumId w:val="1"/>
   </w:num>
   <w:num w:numId="11">
-    <w:abstractNumId w:val="3"/>
+    <w:abstractNumId w:val="4"/>
   </w:num>
   <w:num w:numId="12">
-    <w:abstractNumId w:val="27"/>
+    <w:abstractNumId w:val="30"/>
   </w:num>
   <w:num w:numId="13">
-    <w:abstractNumId w:val="6"/>
+    <w:abstractNumId w:val="7"/>
   </w:num>
   <w:num w:numId="14">
     <w:abstractNumId w:val="0"/>
   </w:num>
   <w:num w:numId="15">
+    <w:abstractNumId w:val="25"/>
+  </w:num>
+  <w:num w:numId="16">
+    <w:abstractNumId w:val="24"/>
+  </w:num>
+  <w:num w:numId="17">
     <w:abstractNumId w:val="23"/>
   </w:num>
-  <w:num w:numId="16">
-    <w:abstractNumId w:val="22"/>
-  </w:num>
-  <w:num w:numId="17">
+  <w:num w:numId="18">
     <w:abstractNumId w:val="21"/>
   </w:num>
-  <w:num w:numId="18">
-    <w:abstractNumId w:val="19"/>
-  </w:num>
   <w:num w:numId="19">
-    <w:abstractNumId w:val="4"/>
+    <w:abstractNumId w:val="5"/>
   </w:num>
   <w:num w:numId="20">
-    <w:abstractNumId w:val="10"/>
+    <w:abstractNumId w:val="12"/>
     <w:lvlOverride w:ilvl="0">
       <w:startOverride w:val="1"/>
     </w:lvlOverride>
   </w:num>
   <w:num w:numId="21">
-    <w:abstractNumId w:val="16"/>
+    <w:abstractNumId w:val="18"/>
     <w:lvlOverride w:ilvl="0">
       <w:startOverride w:val="1"/>
     </w:lvlOverride>
@@ -5164,31 +6642,40 @@
     </w:lvlOverride>
   </w:num>
   <w:num w:numId="22">
-    <w:abstractNumId w:val="24"/>
+    <w:abstractNumId w:val="26"/>
   </w:num>
   <w:num w:numId="23">
-    <w:abstractNumId w:val="5"/>
+    <w:abstractNumId w:val="6"/>
   </w:num>
   <w:num w:numId="24">
-    <w:abstractNumId w:val="12"/>
+    <w:abstractNumId w:val="14"/>
   </w:num>
   <w:num w:numId="25">
     <w:abstractNumId w:val="2"/>
   </w:num>
   <w:num w:numId="26">
-    <w:abstractNumId w:val="18"/>
+    <w:abstractNumId w:val="20"/>
   </w:num>
   <w:num w:numId="27">
-    <w:abstractNumId w:val="26"/>
+    <w:abstractNumId w:val="28"/>
   </w:num>
   <w:num w:numId="28">
-    <w:abstractNumId w:val="14"/>
+    <w:abstractNumId w:val="16"/>
   </w:num>
   <w:num w:numId="29">
-    <w:abstractNumId w:val="25"/>
+    <w:abstractNumId w:val="27"/>
   </w:num>
   <w:num w:numId="30">
-    <w:abstractNumId w:val="9"/>
+    <w:abstractNumId w:val="10"/>
+  </w:num>
+  <w:num w:numId="31">
+    <w:abstractNumId w:val="29"/>
+  </w:num>
+  <w:num w:numId="32">
+    <w:abstractNumId w:val="3"/>
+  </w:num>
+  <w:num w:numId="33">
+    <w:abstractNumId w:val="11"/>
   </w:num>
 </w:numbering>
 </file>
@@ -5816,6 +7303,21 @@
       <w:sz w:val="18"/>
     </w:rPr>
   </w:style>
+  <w:style w:type="paragraph" w:customStyle="1" w:styleId="Default">
+    <w:name w:val="Default"/>
+    <w:rsid w:val="00BF6B3B"/>
+    <w:pPr>
+      <w:autoSpaceDE w:val="0"/>
+      <w:autoSpaceDN w:val="0"/>
+      <w:adjustRightInd w:val="0"/>
+    </w:pPr>
+    <w:rPr>
+      <w:rFonts w:ascii="Calibri" w:hAnsi="Calibri" w:cs="Calibri"/>
+      <w:color w:val="000000"/>
+      <w:sz w:val="24"/>
+      <w:szCs w:val="24"/>
+    </w:rPr>
+  </w:style>
 </w:styles>
 </file>
 
